--- a/Module2_rmd1.docx
+++ b/Module2_rmd1.docx
@@ -244,6 +244,9 @@
         <w:t xml:space="preserve">rmarkdown</w:t>
       </w:r>
       <w:r>
+        <w:t xml:space="preserve"> </w:t>
+      </w:r>
+      <w:r>
         <w:t xml:space="preserve">package.</w:t>
       </w:r>
     </w:p>
@@ -444,34 +447,185 @@
         <w:pStyle w:val="FirstParagraph"/>
       </w:pPr>
       <w:r>
-        <w:t xml:space="preserve">Here is an example of blockquote:</w:t>
-      </w:r>
-    </w:p>
-    <w:p>
-      <w:pPr>
-        <w:pStyle w:val="BlockText"/>
-      </w:pPr>
-      <w:r>
-        <w:t xml:space="preserve">This is a block quote. This</w:t>
-      </w:r>
-      <w:r>
-        <w:t xml:space="preserve"> </w:t>
-      </w:r>
-      <w:r>
-        <w:t xml:space="preserve">paragraph has two lines.</w:t>
+        <w:t xml:space="preserve">Here is an example of a non-numbered list:</w:t>
       </w:r>
     </w:p>
     <w:p>
       <w:pPr>
         <w:pStyle w:val="Compact"/>
-        <w:pStyle w:val="BlockText"/>
         <w:numPr>
           <w:numId w:val="1007"/>
           <w:ilvl w:val="0"/>
         </w:numPr>
       </w:pPr>
       <w:r>
-        <w:t xml:space="preserve">This is a list inside a block quote.</w:t>
+        <w:t xml:space="preserve">Breakfast</w:t>
+      </w:r>
+    </w:p>
+    <w:p>
+      <w:pPr>
+        <w:pStyle w:val="Compact"/>
+        <w:numPr>
+          <w:numId w:val="1008"/>
+          <w:ilvl w:val="1"/>
+        </w:numPr>
+      </w:pPr>
+      <w:r>
+        <w:t xml:space="preserve">food</w:t>
+      </w:r>
+    </w:p>
+    <w:p>
+      <w:pPr>
+        <w:pStyle w:val="Compact"/>
+        <w:numPr>
+          <w:numId w:val="1009"/>
+          <w:ilvl w:val="2"/>
+        </w:numPr>
+      </w:pPr>
+      <w:r>
+        <w:t xml:space="preserve">eggs</w:t>
+      </w:r>
+    </w:p>
+    <w:p>
+      <w:pPr>
+        <w:pStyle w:val="Compact"/>
+        <w:numPr>
+          <w:numId w:val="1009"/>
+          <w:ilvl w:val="2"/>
+        </w:numPr>
+      </w:pPr>
+      <w:r>
+        <w:t xml:space="preserve">toast</w:t>
+      </w:r>
+    </w:p>
+    <w:p>
+      <w:pPr>
+        <w:pStyle w:val="Compact"/>
+        <w:numPr>
+          <w:numId w:val="1009"/>
+          <w:ilvl w:val="2"/>
+        </w:numPr>
+      </w:pPr>
+      <w:r>
+        <w:t xml:space="preserve">bacon</w:t>
+      </w:r>
+    </w:p>
+    <w:p>
+      <w:pPr>
+        <w:pStyle w:val="Compact"/>
+        <w:numPr>
+          <w:numId w:val="1008"/>
+          <w:ilvl w:val="1"/>
+        </w:numPr>
+      </w:pPr>
+      <w:r>
+        <w:t xml:space="preserve">drink</w:t>
+      </w:r>
+    </w:p>
+    <w:p>
+      <w:pPr>
+        <w:pStyle w:val="Compact"/>
+        <w:numPr>
+          <w:numId w:val="1010"/>
+          <w:ilvl w:val="2"/>
+        </w:numPr>
+      </w:pPr>
+      <w:r>
+        <w:t xml:space="preserve">apple juice</w:t>
+      </w:r>
+    </w:p>
+    <w:p>
+      <w:pPr>
+        <w:pStyle w:val="Compact"/>
+        <w:numPr>
+          <w:numId w:val="1007"/>
+          <w:ilvl w:val="0"/>
+        </w:numPr>
+      </w:pPr>
+      <w:r>
+        <w:t xml:space="preserve">Lunch</w:t>
+      </w:r>
+    </w:p>
+    <w:p>
+      <w:pPr>
+        <w:pStyle w:val="Compact"/>
+        <w:numPr>
+          <w:numId w:val="1011"/>
+          <w:ilvl w:val="1"/>
+        </w:numPr>
+      </w:pPr>
+      <w:r>
+        <w:t xml:space="preserve">taco</w:t>
+      </w:r>
+    </w:p>
+    <w:p>
+      <w:pPr>
+        <w:pStyle w:val="Compact"/>
+        <w:numPr>
+          <w:numId w:val="1007"/>
+          <w:ilvl w:val="0"/>
+        </w:numPr>
+      </w:pPr>
+      <w:r>
+        <w:t xml:space="preserve">Dinner</w:t>
+      </w:r>
+    </w:p>
+    <w:p>
+      <w:pPr>
+        <w:pStyle w:val="Compact"/>
+        <w:numPr>
+          <w:numId w:val="1012"/>
+          <w:ilvl w:val="1"/>
+        </w:numPr>
+      </w:pPr>
+      <w:r>
+        <w:t xml:space="preserve">baked chicken</w:t>
+      </w:r>
+    </w:p>
+    <w:p>
+      <w:pPr>
+        <w:pStyle w:val="Compact"/>
+        <w:numPr>
+          <w:numId w:val="1012"/>
+          <w:ilvl w:val="1"/>
+        </w:numPr>
+      </w:pPr>
+      <w:r>
+        <w:t xml:space="preserve">broccoli</w:t>
+      </w:r>
+    </w:p>
+    <w:p>
+      <w:pPr>
+        <w:pStyle w:val="Compact"/>
+        <w:numPr>
+          <w:numId w:val="1012"/>
+          <w:ilvl w:val="1"/>
+        </w:numPr>
+      </w:pPr>
+      <w:r>
+        <w:t xml:space="preserve">rice</w:t>
+      </w:r>
+    </w:p>
+    <w:p>
+      <w:pPr>
+        <w:pStyle w:val="FirstParagraph"/>
+      </w:pPr>
+      <w:r>
+        <w:t xml:space="preserve">Here is an example of blockquote:</w:t>
+      </w:r>
+    </w:p>
+    <w:p>
+      <w:pPr>
+        <w:pStyle w:val="BlockText"/>
+      </w:pPr>
+      <w:r>
+        <w:t xml:space="preserve">This is a block quote. This</w:t>
+      </w:r>
+      <w:r>
+        <w:t xml:space="preserve"> </w:t>
+      </w:r>
+      <w:r>
+        <w:t xml:space="preserve">paragraph has two lines.</w:t>
       </w:r>
     </w:p>
     <w:p>
@@ -479,7 +633,20 @@
         <w:pStyle w:val="Compact"/>
         <w:pStyle w:val="BlockText"/>
         <w:numPr>
-          <w:numId w:val="1007"/>
+          <w:numId w:val="1013"/>
+          <w:ilvl w:val="0"/>
+        </w:numPr>
+      </w:pPr>
+      <w:r>
+        <w:t xml:space="preserve">This is a list inside a block quote.</w:t>
+      </w:r>
+    </w:p>
+    <w:p>
+      <w:pPr>
+        <w:pStyle w:val="Compact"/>
+        <w:pStyle w:val="BlockText"/>
+        <w:numPr>
+          <w:numId w:val="1013"/>
           <w:ilvl w:val="0"/>
         </w:numPr>
       </w:pPr>
@@ -740,6 +907,312 @@
         <w:t xml:space="preserve">parameter was added to the code chunk to prevent printing of the R code that generated the plot.</w:t>
       </w:r>
     </w:p>
+    <w:p>
+      <w:pPr>
+        <w:pStyle w:val="SourceCode"/>
+      </w:pPr>
+      <w:r>
+        <w:rPr>
+          <w:rStyle w:val="KeywordTok"/>
+        </w:rPr>
+        <w:t xml:space="preserve">plot</w:t>
+      </w:r>
+      <w:r>
+        <w:rPr>
+          <w:rStyle w:val="NormalTok"/>
+        </w:rPr>
+        <w:t xml:space="preserve">(pressure)</w:t>
+      </w:r>
+    </w:p>
+    <w:p>
+      <w:pPr>
+        <w:pStyle w:val="FirstParagraph"/>
+      </w:pPr>
+      <w:r>
+        <w:drawing>
+          <wp:inline>
+            <wp:extent cx="3696101" cy="3696101"/>
+            <wp:effectExtent b="0" l="0" r="0" t="0"/>
+            <wp:docPr descr="" title="" id="1" name="Picture"/>
+            <a:graphic>
+              <a:graphicData uri="http://schemas.openxmlformats.org/drawingml/2006/picture">
+                <pic:pic>
+                  <pic:nvPicPr>
+                    <pic:cNvPr descr="Module2_rmd1_files/figure-docx/pressure2-1.png" id="0" name="Picture"/>
+                    <pic:cNvPicPr>
+                      <a:picLocks noChangeArrowheads="1" noChangeAspect="1"/>
+                    </pic:cNvPicPr>
+                  </pic:nvPicPr>
+                  <pic:blipFill>
+                    <a:blip r:embed="rId28"/>
+                    <a:stretch>
+                      <a:fillRect/>
+                    </a:stretch>
+                  </pic:blipFill>
+                  <pic:spPr bwMode="auto">
+                    <a:xfrm>
+                      <a:off x="0" y="0"/>
+                      <a:ext cx="3696101" cy="3696101"/>
+                    </a:xfrm>
+                    <a:prstGeom prst="rect">
+                      <a:avLst/>
+                    </a:prstGeom>
+                    <a:noFill/>
+                    <a:ln w="9525">
+                      <a:noFill/>
+                      <a:headEnd/>
+                      <a:tailEnd/>
+                    </a:ln>
+                  </pic:spPr>
+                </pic:pic>
+              </a:graphicData>
+            </a:graphic>
+          </wp:inline>
+        </w:drawing>
+      </w:r>
+    </w:p>
+    <w:p>
+      <w:pPr>
+        <w:pStyle w:val="Heading2"/>
+      </w:pPr>
+      <w:bookmarkStart w:id="29" w:name="insert-tables"/>
+      <w:bookmarkEnd w:id="29"/>
+      <w:r>
+        <w:t xml:space="preserve">Insert Tables</w:t>
+      </w:r>
+    </w:p>
+    <w:p>
+      <w:pPr>
+        <w:pStyle w:val="SourceCode"/>
+      </w:pPr>
+      <w:r>
+        <w:rPr>
+          <w:rStyle w:val="NormalTok"/>
+        </w:rPr>
+        <w:t xml:space="preserve">knitr</w:t>
+      </w:r>
+      <w:r>
+        <w:rPr>
+          <w:rStyle w:val="OperatorTok"/>
+        </w:rPr>
+        <w:t xml:space="preserve">::</w:t>
+      </w:r>
+      <w:r>
+        <w:rPr>
+          <w:rStyle w:val="KeywordTok"/>
+        </w:rPr>
+        <w:t xml:space="preserve">kable</w:t>
+      </w:r>
+      <w:r>
+        <w:rPr>
+          <w:rStyle w:val="NormalTok"/>
+        </w:rPr>
+        <w:t xml:space="preserve">(</w:t>
+      </w:r>
+      <w:r>
+        <w:rPr>
+          <w:rStyle w:val="KeywordTok"/>
+        </w:rPr>
+        <w:t xml:space="preserve">head</w:t>
+      </w:r>
+      <w:r>
+        <w:rPr>
+          <w:rStyle w:val="NormalTok"/>
+        </w:rPr>
+        <w:t xml:space="preserve">(cars))</w:t>
+      </w:r>
+    </w:p>
+    <w:tbl>
+      <w:tblPr>
+        <w:tblStyle w:val="TableNormal"/>
+        <w:tblW w:type="pct" w:w="0.0"/>
+        <w:tblLook w:firstRow="1"/>
+      </w:tblPr>
+      <w:tblGrid/>
+      <w:tr>
+        <w:trPr>
+          <w:cnfStyle w:firstRow="1"/>
+        </w:trPr>
+        <w:tc>
+          <w:tcPr>
+            <w:tcBorders>
+              <w:bottom w:val="single"/>
+            </w:tcBorders>
+            <w:vAlign w:val="bottom"/>
+          </w:tcPr>
+          <w:p>
+            <w:pPr>
+              <w:pStyle w:val="Compact"/>
+              <w:jc w:val="right"/>
+            </w:pPr>
+            <w:r>
+              <w:t xml:space="preserve">speed</w:t>
+            </w:r>
+          </w:p>
+        </w:tc>
+        <w:tc>
+          <w:tcPr>
+            <w:tcBorders>
+              <w:bottom w:val="single"/>
+            </w:tcBorders>
+            <w:vAlign w:val="bottom"/>
+          </w:tcPr>
+          <w:p>
+            <w:pPr>
+              <w:pStyle w:val="Compact"/>
+              <w:jc w:val="right"/>
+            </w:pPr>
+            <w:r>
+              <w:t xml:space="preserve">dist</w:t>
+            </w:r>
+          </w:p>
+        </w:tc>
+      </w:tr>
+      <w:tr>
+        <w:tc>
+          <w:p>
+            <w:pPr>
+              <w:pStyle w:val="Compact"/>
+              <w:jc w:val="right"/>
+            </w:pPr>
+            <w:r>
+              <w:t xml:space="preserve">4</w:t>
+            </w:r>
+          </w:p>
+        </w:tc>
+        <w:tc>
+          <w:p>
+            <w:pPr>
+              <w:pStyle w:val="Compact"/>
+              <w:jc w:val="right"/>
+            </w:pPr>
+            <w:r>
+              <w:t xml:space="preserve">2</w:t>
+            </w:r>
+          </w:p>
+        </w:tc>
+      </w:tr>
+      <w:tr>
+        <w:tc>
+          <w:p>
+            <w:pPr>
+              <w:pStyle w:val="Compact"/>
+              <w:jc w:val="right"/>
+            </w:pPr>
+            <w:r>
+              <w:t xml:space="preserve">4</w:t>
+            </w:r>
+          </w:p>
+        </w:tc>
+        <w:tc>
+          <w:p>
+            <w:pPr>
+              <w:pStyle w:val="Compact"/>
+              <w:jc w:val="right"/>
+            </w:pPr>
+            <w:r>
+              <w:t xml:space="preserve">10</w:t>
+            </w:r>
+          </w:p>
+        </w:tc>
+      </w:tr>
+      <w:tr>
+        <w:tc>
+          <w:p>
+            <w:pPr>
+              <w:pStyle w:val="Compact"/>
+              <w:jc w:val="right"/>
+            </w:pPr>
+            <w:r>
+              <w:t xml:space="preserve">7</w:t>
+            </w:r>
+          </w:p>
+        </w:tc>
+        <w:tc>
+          <w:p>
+            <w:pPr>
+              <w:pStyle w:val="Compact"/>
+              <w:jc w:val="right"/>
+            </w:pPr>
+            <w:r>
+              <w:t xml:space="preserve">4</w:t>
+            </w:r>
+          </w:p>
+        </w:tc>
+      </w:tr>
+      <w:tr>
+        <w:tc>
+          <w:p>
+            <w:pPr>
+              <w:pStyle w:val="Compact"/>
+              <w:jc w:val="right"/>
+            </w:pPr>
+            <w:r>
+              <w:t xml:space="preserve">7</w:t>
+            </w:r>
+          </w:p>
+        </w:tc>
+        <w:tc>
+          <w:p>
+            <w:pPr>
+              <w:pStyle w:val="Compact"/>
+              <w:jc w:val="right"/>
+            </w:pPr>
+            <w:r>
+              <w:t xml:space="preserve">22</w:t>
+            </w:r>
+          </w:p>
+        </w:tc>
+      </w:tr>
+      <w:tr>
+        <w:tc>
+          <w:p>
+            <w:pPr>
+              <w:pStyle w:val="Compact"/>
+              <w:jc w:val="right"/>
+            </w:pPr>
+            <w:r>
+              <w:t xml:space="preserve">8</w:t>
+            </w:r>
+          </w:p>
+        </w:tc>
+        <w:tc>
+          <w:p>
+            <w:pPr>
+              <w:pStyle w:val="Compact"/>
+              <w:jc w:val="right"/>
+            </w:pPr>
+            <w:r>
+              <w:t xml:space="preserve">16</w:t>
+            </w:r>
+          </w:p>
+        </w:tc>
+      </w:tr>
+      <w:tr>
+        <w:tc>
+          <w:p>
+            <w:pPr>
+              <w:pStyle w:val="Compact"/>
+              <w:jc w:val="right"/>
+            </w:pPr>
+            <w:r>
+              <w:t xml:space="preserve">9</w:t>
+            </w:r>
+          </w:p>
+        </w:tc>
+        <w:tc>
+          <w:p>
+            <w:pPr>
+              <w:pStyle w:val="Compact"/>
+              <w:jc w:val="right"/>
+            </w:pPr>
+            <w:r>
+              <w:t xml:space="preserve">10</w:t>
+            </w:r>
+          </w:p>
+        </w:tc>
+      </w:tr>
+    </w:tbl>
     <w:sectPr/>
   </w:body>
 </w:document>
@@ -848,7 +1321,7 @@
     </w:lvl>
   </w:abstractNum>
   <w:abstractNum w:abstractNumId="990">
-    <w:nsid w:val="16bd6007"/>
+    <w:nsid w:val="bd788f19"/>
     <w:multiLevelType w:val="multilevel"/>
     <w:lvl w:ilvl="0">
       <w:numFmt w:val="bullet"/>
@@ -928,8 +1401,89 @@
       </w:pPr>
     </w:lvl>
   </w:abstractNum>
+  <w:abstractNum w:abstractNumId="991">
+    <w:nsid w:val="671b53fa"/>
+    <w:multiLevelType w:val="multilevel"/>
+    <w:lvl w:ilvl="0">
+      <w:numFmt w:val="bullet"/>
+      <w:lvlText w:val="•"/>
+      <w:lvlJc w:val="left"/>
+      <w:pPr>
+        <w:tabs>
+          <w:tab w:val="num" w:pos="0"/>
+        </w:tabs>
+        <w:ind w:left="480" w:hanging="480"/>
+      </w:pPr>
+    </w:lvl>
+    <w:lvl w:ilvl="1">
+      <w:numFmt w:val="bullet"/>
+      <w:lvlText w:val="–"/>
+      <w:lvlJc w:val="left"/>
+      <w:pPr>
+        <w:tabs>
+          <w:tab w:val="num" w:pos="720"/>
+        </w:tabs>
+        <w:ind w:left="1200" w:hanging="480"/>
+      </w:pPr>
+    </w:lvl>
+    <w:lvl w:ilvl="2">
+      <w:numFmt w:val="bullet"/>
+      <w:lvlText w:val="•"/>
+      <w:lvlJc w:val="left"/>
+      <w:pPr>
+        <w:tabs>
+          <w:tab w:val="num" w:pos="1440"/>
+        </w:tabs>
+        <w:ind w:left="1920" w:hanging="480"/>
+      </w:pPr>
+    </w:lvl>
+    <w:lvl w:ilvl="3">
+      <w:numFmt w:val="bullet"/>
+      <w:lvlText w:val="–"/>
+      <w:lvlJc w:val="left"/>
+      <w:pPr>
+        <w:tabs>
+          <w:tab w:val="num" w:pos="2160"/>
+        </w:tabs>
+        <w:ind w:left="2640" w:hanging="480"/>
+      </w:pPr>
+    </w:lvl>
+    <w:lvl w:ilvl="4">
+      <w:numFmt w:val="bullet"/>
+      <w:lvlText w:val="•"/>
+      <w:lvlJc w:val="left"/>
+      <w:pPr>
+        <w:tabs>
+          <w:tab w:val="num" w:pos="2880"/>
+        </w:tabs>
+        <w:ind w:left="3360" w:hanging="480"/>
+      </w:pPr>
+    </w:lvl>
+    <w:lvl w:ilvl="5">
+      <w:numFmt w:val="bullet"/>
+      <w:lvlText w:val="–"/>
+      <w:lvlJc w:val="left"/>
+      <w:pPr>
+        <w:tabs>
+          <w:tab w:val="num" w:pos="3600"/>
+        </w:tabs>
+        <w:ind w:left="4080" w:hanging="480"/>
+      </w:pPr>
+    </w:lvl>
+    <w:lvl w:ilvl="6">
+      <w:numFmt w:val="bullet"/>
+      <w:lvlText w:val="•"/>
+      <w:lvlJc w:val="left"/>
+      <w:pPr>
+        <w:tabs>
+          <w:tab w:val="num" w:pos="4320"/>
+        </w:tabs>
+        <w:ind w:left="4800" w:hanging="480"/>
+      </w:pPr>
+    </w:lvl>
+  </w:abstractNum>
   <w:abstractNum w:abstractNumId="99411">
-    <w:nsid w:val="5d81c084"/>
+    <w:nsid w:val="7c0071a4"/>
     <w:multiLevelType w:val="multilevel"/>
     <w:lvl w:ilvl="0">
       <w:start w:val="1"/>
@@ -1017,7 +1571,7 @@
     </w:lvl>
   </w:abstractNum>
   <w:abstractNum w:abstractNumId="99711">
-    <w:nsid w:val="3b564310"/>
+    <w:nsid w:val="d388ea2c"/>
     <w:multiLevelType w:val="multilevel"/>
     <w:lvl w:ilvl="0">
       <w:start w:val="1"/>
@@ -1105,7 +1659,7 @@
     </w:lvl>
   </w:abstractNum>
   <w:abstractNum w:abstractNumId="99511">
-    <w:nsid w:val="39ae6f73"/>
+    <w:nsid w:val="7d57e4b7"/>
     <w:multiLevelType w:val="multilevel"/>
     <w:lvl w:ilvl="0">
       <w:start w:val="1"/>
@@ -1199,6 +1753,24 @@
     <w:abstractNumId w:val="990"/>
   </w:num>
   <w:num w:numId="1001">
+    <w:abstractNumId w:val="991"/>
+  </w:num>
+  <w:num w:numId="1002">
+    <w:abstractNumId w:val="991"/>
+  </w:num>
+  <w:num w:numId="1003">
+    <w:abstractNumId w:val="991"/>
+  </w:num>
+  <w:num w:numId="1004">
+    <w:abstractNumId w:val="991"/>
+  </w:num>
+  <w:num w:numId="1005">
+    <w:abstractNumId w:val="991"/>
+  </w:num>
+  <w:num w:numId="1006">
+    <w:abstractNumId w:val="991"/>
+  </w:num>
+  <w:num w:numId="1007">
     <w:abstractNumId w:val="99411"/>
     <w:lvlOverride w:ilvl="0">
       <w:startOverride w:val="1"/>
@@ -1222,7 +1794,7 @@
       <w:startOverride w:val="1"/>
     </w:lvlOverride>
   </w:num>
-  <w:num w:numId="1002">
+  <w:num w:numId="1008">
     <w:abstractNumId w:val="99711"/>
     <w:lvlOverride w:ilvl="0">
       <w:startOverride w:val="1"/>
@@ -1246,7 +1818,7 @@
       <w:startOverride w:val="1"/>
     </w:lvlOverride>
   </w:num>
-  <w:num w:numId="1003">
+  <w:num w:numId="1009">
     <w:abstractNumId w:val="99511"/>
     <w:lvlOverride w:ilvl="0">
       <w:startOverride w:val="1"/>
@@ -1270,7 +1842,7 @@
       <w:startOverride w:val="1"/>
     </w:lvlOverride>
   </w:num>
-  <w:num w:numId="1004">
+  <w:num w:numId="1010">
     <w:abstractNumId w:val="99511"/>
     <w:lvlOverride w:ilvl="0">
       <w:startOverride w:val="1"/>
@@ -1294,7 +1866,7 @@
       <w:startOverride w:val="1"/>
     </w:lvlOverride>
   </w:num>
-  <w:num w:numId="1005">
+  <w:num w:numId="1011">
     <w:abstractNumId w:val="99711"/>
     <w:lvlOverride w:ilvl="0">
       <w:startOverride w:val="1"/>
@@ -1318,7 +1890,7 @@
       <w:startOverride w:val="1"/>
     </w:lvlOverride>
   </w:num>
-  <w:num w:numId="1006">
+  <w:num w:numId="1012">
     <w:abstractNumId w:val="99711"/>
     <w:lvlOverride w:ilvl="0">
       <w:startOverride w:val="1"/>
@@ -1342,7 +1914,7 @@
       <w:startOverride w:val="1"/>
     </w:lvlOverride>
   </w:num>
-  <w:num w:numId="1007">
+  <w:num w:numId="1013">
     <w:abstractNumId w:val="99411"/>
     <w:lvlOverride w:ilvl="0">
       <w:startOverride w:val="1"/>

--- a/Module2_rmd1.docx
+++ b/Module2_rmd1.docx
@@ -983,6 +983,31 @@
     </w:p>
     <w:p>
       <w:pPr>
+        <w:pStyle w:val="Heading3"/>
+      </w:pPr>
+      <w:bookmarkStart w:id="30" w:name="with-kable-function"/>
+      <w:bookmarkEnd w:id="30"/>
+      <w:r>
+        <w:t xml:space="preserve">with</w:t>
+      </w:r>
+      <w:r>
+        <w:t xml:space="preserve"> </w:t>
+      </w:r>
+      <w:r>
+        <w:rPr>
+          <w:b/>
+        </w:rPr>
+        <w:t xml:space="preserve">kable ()</w:t>
+      </w:r>
+      <w:r>
+        <w:t xml:space="preserve"> </w:t>
+      </w:r>
+      <w:r>
+        <w:t xml:space="preserve">function</w:t>
+      </w:r>
+    </w:p>
+    <w:p>
+      <w:pPr>
         <w:pStyle w:val="SourceCode"/>
       </w:pPr>
       <w:r>
@@ -1019,7 +1044,425 @@
         <w:rPr>
           <w:rStyle w:val="NormalTok"/>
         </w:rPr>
-        <w:t xml:space="preserve">(cars))</w:t>
+        <w:t xml:space="preserve">(cars),</w:t>
+      </w:r>
+      <w:r>
+        <w:br w:type="textWrapping"/>
+      </w:r>
+      <w:r>
+        <w:rPr>
+          <w:rStyle w:val="NormalTok"/>
+        </w:rPr>
+        <w:t xml:space="preserve">             </w:t>
+      </w:r>
+      <w:r>
+        <w:rPr>
+          <w:rStyle w:val="DataTypeTok"/>
+        </w:rPr>
+        <w:t xml:space="preserve">caption =</w:t>
+      </w:r>
+      <w:r>
+        <w:rPr>
+          <w:rStyle w:val="StringTok"/>
+        </w:rPr>
+        <w:t xml:space="preserve">"Top 6 Rows of Cars Dataset"</w:t>
+      </w:r>
+      <w:r>
+        <w:rPr>
+          <w:rStyle w:val="NormalTok"/>
+        </w:rPr>
+        <w:t xml:space="preserve">)</w:t>
+      </w:r>
+    </w:p>
+    <w:p>
+      <w:pPr>
+        <w:pStyle w:val="TableCaption"/>
+      </w:pPr>
+      <w:r>
+        <w:t xml:space="preserve">Top 6 Rows of Cars Dataset</w:t>
+      </w:r>
+    </w:p>
+    <w:tbl>
+      <w:tblPr>
+        <w:tblStyle w:val="TableNormal"/>
+        <w:tblW w:type="pct" w:w="0.0"/>
+        <w:tblLook w:firstRow="1"/>
+        <w:tblCaption w:val="Top 6 Rows of Cars Dataset"/>
+      </w:tblPr>
+      <w:tblGrid/>
+      <w:tr>
+        <w:trPr>
+          <w:cnfStyle w:firstRow="1"/>
+        </w:trPr>
+        <w:tc>
+          <w:tcPr>
+            <w:tcBorders>
+              <w:bottom w:val="single"/>
+            </w:tcBorders>
+            <w:vAlign w:val="bottom"/>
+          </w:tcPr>
+          <w:p>
+            <w:pPr>
+              <w:pStyle w:val="Compact"/>
+              <w:jc w:val="right"/>
+            </w:pPr>
+            <w:r>
+              <w:t xml:space="preserve">speed</w:t>
+            </w:r>
+          </w:p>
+        </w:tc>
+        <w:tc>
+          <w:tcPr>
+            <w:tcBorders>
+              <w:bottom w:val="single"/>
+            </w:tcBorders>
+            <w:vAlign w:val="bottom"/>
+          </w:tcPr>
+          <w:p>
+            <w:pPr>
+              <w:pStyle w:val="Compact"/>
+              <w:jc w:val="right"/>
+            </w:pPr>
+            <w:r>
+              <w:t xml:space="preserve">dist</w:t>
+            </w:r>
+          </w:p>
+        </w:tc>
+      </w:tr>
+      <w:tr>
+        <w:tc>
+          <w:p>
+            <w:pPr>
+              <w:pStyle w:val="Compact"/>
+              <w:jc w:val="right"/>
+            </w:pPr>
+            <w:r>
+              <w:t xml:space="preserve">4</w:t>
+            </w:r>
+          </w:p>
+        </w:tc>
+        <w:tc>
+          <w:p>
+            <w:pPr>
+              <w:pStyle w:val="Compact"/>
+              <w:jc w:val="right"/>
+            </w:pPr>
+            <w:r>
+              <w:t xml:space="preserve">2</w:t>
+            </w:r>
+          </w:p>
+        </w:tc>
+      </w:tr>
+      <w:tr>
+        <w:tc>
+          <w:p>
+            <w:pPr>
+              <w:pStyle w:val="Compact"/>
+              <w:jc w:val="right"/>
+            </w:pPr>
+            <w:r>
+              <w:t xml:space="preserve">4</w:t>
+            </w:r>
+          </w:p>
+        </w:tc>
+        <w:tc>
+          <w:p>
+            <w:pPr>
+              <w:pStyle w:val="Compact"/>
+              <w:jc w:val="right"/>
+            </w:pPr>
+            <w:r>
+              <w:t xml:space="preserve">10</w:t>
+            </w:r>
+          </w:p>
+        </w:tc>
+      </w:tr>
+      <w:tr>
+        <w:tc>
+          <w:p>
+            <w:pPr>
+              <w:pStyle w:val="Compact"/>
+              <w:jc w:val="right"/>
+            </w:pPr>
+            <w:r>
+              <w:t xml:space="preserve">7</w:t>
+            </w:r>
+          </w:p>
+        </w:tc>
+        <w:tc>
+          <w:p>
+            <w:pPr>
+              <w:pStyle w:val="Compact"/>
+              <w:jc w:val="right"/>
+            </w:pPr>
+            <w:r>
+              <w:t xml:space="preserve">4</w:t>
+            </w:r>
+          </w:p>
+        </w:tc>
+      </w:tr>
+      <w:tr>
+        <w:tc>
+          <w:p>
+            <w:pPr>
+              <w:pStyle w:val="Compact"/>
+              <w:jc w:val="right"/>
+            </w:pPr>
+            <w:r>
+              <w:t xml:space="preserve">7</w:t>
+            </w:r>
+          </w:p>
+        </w:tc>
+        <w:tc>
+          <w:p>
+            <w:pPr>
+              <w:pStyle w:val="Compact"/>
+              <w:jc w:val="right"/>
+            </w:pPr>
+            <w:r>
+              <w:t xml:space="preserve">22</w:t>
+            </w:r>
+          </w:p>
+        </w:tc>
+      </w:tr>
+      <w:tr>
+        <w:tc>
+          <w:p>
+            <w:pPr>
+              <w:pStyle w:val="Compact"/>
+              <w:jc w:val="right"/>
+            </w:pPr>
+            <w:r>
+              <w:t xml:space="preserve">8</w:t>
+            </w:r>
+          </w:p>
+        </w:tc>
+        <w:tc>
+          <w:p>
+            <w:pPr>
+              <w:pStyle w:val="Compact"/>
+              <w:jc w:val="right"/>
+            </w:pPr>
+            <w:r>
+              <w:t xml:space="preserve">16</w:t>
+            </w:r>
+          </w:p>
+        </w:tc>
+      </w:tr>
+      <w:tr>
+        <w:tc>
+          <w:p>
+            <w:pPr>
+              <w:pStyle w:val="Compact"/>
+              <w:jc w:val="right"/>
+            </w:pPr>
+            <w:r>
+              <w:t xml:space="preserve">9</w:t>
+            </w:r>
+          </w:p>
+        </w:tc>
+        <w:tc>
+          <w:p>
+            <w:pPr>
+              <w:pStyle w:val="Compact"/>
+              <w:jc w:val="right"/>
+            </w:pPr>
+            <w:r>
+              <w:t xml:space="preserve">10</w:t>
+            </w:r>
+          </w:p>
+        </w:tc>
+      </w:tr>
+    </w:tbl>
+    <w:p>
+      <w:pPr>
+        <w:pStyle w:val="SourceCode"/>
+      </w:pPr>
+      <w:r>
+        <w:rPr>
+          <w:rStyle w:val="NormalTok"/>
+        </w:rPr>
+        <w:t xml:space="preserve">knitr</w:t>
+      </w:r>
+      <w:r>
+        <w:rPr>
+          <w:rStyle w:val="OperatorTok"/>
+        </w:rPr>
+        <w:t xml:space="preserve">::</w:t>
+      </w:r>
+      <w:r>
+        <w:rPr>
+          <w:rStyle w:val="KeywordTok"/>
+        </w:rPr>
+        <w:t xml:space="preserve">kable</w:t>
+      </w:r>
+      <w:r>
+        <w:rPr>
+          <w:rStyle w:val="NormalTok"/>
+        </w:rPr>
+        <w:t xml:space="preserve">(</w:t>
+      </w:r>
+      <w:r>
+        <w:rPr>
+          <w:rStyle w:val="KeywordTok"/>
+        </w:rPr>
+        <w:t xml:space="preserve">head</w:t>
+      </w:r>
+      <w:r>
+        <w:rPr>
+          <w:rStyle w:val="NormalTok"/>
+        </w:rPr>
+        <w:t xml:space="preserve">(mtcars), </w:t>
+      </w:r>
+      <w:r>
+        <w:rPr>
+          <w:rStyle w:val="DataTypeTok"/>
+        </w:rPr>
+        <w:t xml:space="preserve">digits =</w:t>
+      </w:r>
+      <w:r>
+        <w:rPr>
+          <w:rStyle w:val="DecValTok"/>
+        </w:rPr>
+        <w:t xml:space="preserve">2</w:t>
+      </w:r>
+      <w:r>
+        <w:rPr>
+          <w:rStyle w:val="NormalTok"/>
+        </w:rPr>
+        <w:t xml:space="preserve">, </w:t>
+      </w:r>
+      <w:r>
+        <w:rPr>
+          <w:rStyle w:val="DataTypeTok"/>
+        </w:rPr>
+        <w:t xml:space="preserve">align =</w:t>
+      </w:r>
+      <w:r>
+        <w:rPr>
+          <w:rStyle w:val="NormalTok"/>
+        </w:rPr>
+        <w:t xml:space="preserve"> </w:t>
+      </w:r>
+      <w:r>
+        <w:rPr>
+          <w:rStyle w:val="KeywordTok"/>
+        </w:rPr>
+        <w:t xml:space="preserve">c</w:t>
+      </w:r>
+      <w:r>
+        <w:rPr>
+          <w:rStyle w:val="NormalTok"/>
+        </w:rPr>
+        <w:t xml:space="preserve">(</w:t>
+      </w:r>
+      <w:r>
+        <w:rPr>
+          <w:rStyle w:val="KeywordTok"/>
+        </w:rPr>
+        <w:t xml:space="preserve">rep</w:t>
+      </w:r>
+      <w:r>
+        <w:rPr>
+          <w:rStyle w:val="NormalTok"/>
+        </w:rPr>
+        <w:t xml:space="preserve">(</w:t>
+      </w:r>
+      <w:r>
+        <w:rPr>
+          <w:rStyle w:val="StringTok"/>
+        </w:rPr>
+        <w:t xml:space="preserve">"l"</w:t>
+      </w:r>
+      <w:r>
+        <w:rPr>
+          <w:rStyle w:val="NormalTok"/>
+        </w:rPr>
+        <w:t xml:space="preserve">, </w:t>
+      </w:r>
+      <w:r>
+        <w:rPr>
+          <w:rStyle w:val="DecValTok"/>
+        </w:rPr>
+        <w:t xml:space="preserve">4</w:t>
+      </w:r>
+      <w:r>
+        <w:rPr>
+          <w:rStyle w:val="NormalTok"/>
+        </w:rPr>
+        <w:t xml:space="preserve">), </w:t>
+      </w:r>
+      <w:r>
+        <w:rPr>
+          <w:rStyle w:val="KeywordTok"/>
+        </w:rPr>
+        <w:t xml:space="preserve">rep</w:t>
+      </w:r>
+      <w:r>
+        <w:rPr>
+          <w:rStyle w:val="NormalTok"/>
+        </w:rPr>
+        <w:t xml:space="preserve">(</w:t>
+      </w:r>
+      <w:r>
+        <w:rPr>
+          <w:rStyle w:val="StringTok"/>
+        </w:rPr>
+        <w:t xml:space="preserve">"c"</w:t>
+      </w:r>
+      <w:r>
+        <w:rPr>
+          <w:rStyle w:val="NormalTok"/>
+        </w:rPr>
+        <w:t xml:space="preserve">, </w:t>
+      </w:r>
+      <w:r>
+        <w:rPr>
+          <w:rStyle w:val="DecValTok"/>
+        </w:rPr>
+        <w:t xml:space="preserve">4</w:t>
+      </w:r>
+      <w:r>
+        <w:rPr>
+          <w:rStyle w:val="NormalTok"/>
+        </w:rPr>
+        <w:t xml:space="preserve">), </w:t>
+      </w:r>
+      <w:r>
+        <w:rPr>
+          <w:rStyle w:val="KeywordTok"/>
+        </w:rPr>
+        <w:t xml:space="preserve">rep</w:t>
+      </w:r>
+      <w:r>
+        <w:rPr>
+          <w:rStyle w:val="NormalTok"/>
+        </w:rPr>
+        <w:t xml:space="preserve">(</w:t>
+      </w:r>
+      <w:r>
+        <w:rPr>
+          <w:rStyle w:val="StringTok"/>
+        </w:rPr>
+        <w:t xml:space="preserve">"r"</w:t>
+      </w:r>
+      <w:r>
+        <w:rPr>
+          <w:rStyle w:val="NormalTok"/>
+        </w:rPr>
+        <w:t xml:space="preserve">, </w:t>
+      </w:r>
+      <w:r>
+        <w:rPr>
+          <w:rStyle w:val="DecValTok"/>
+        </w:rPr>
+        <w:t xml:space="preserve">4</w:t>
+      </w:r>
+      <w:r>
+        <w:rPr>
+          <w:rStyle w:val="NormalTok"/>
+        </w:rPr>
+        <w:t xml:space="preserve">)))</w:t>
       </w:r>
     </w:p>
     <w:tbl>
@@ -1043,11 +1486,7 @@
           <w:p>
             <w:pPr>
               <w:pStyle w:val="Compact"/>
-              <w:jc w:val="right"/>
-            </w:pPr>
-            <w:r>
-              <w:t xml:space="preserve">speed</w:t>
-            </w:r>
+            </w:pPr>
           </w:p>
         </w:tc>
         <w:tc>
@@ -1060,10 +1499,180 @@
           <w:p>
             <w:pPr>
               <w:pStyle w:val="Compact"/>
+              <w:jc w:val="left"/>
+            </w:pPr>
+            <w:r>
+              <w:t xml:space="preserve">mpg</w:t>
+            </w:r>
+          </w:p>
+        </w:tc>
+        <w:tc>
+          <w:tcPr>
+            <w:tcBorders>
+              <w:bottom w:val="single"/>
+            </w:tcBorders>
+            <w:vAlign w:val="bottom"/>
+          </w:tcPr>
+          <w:p>
+            <w:pPr>
+              <w:pStyle w:val="Compact"/>
+              <w:jc w:val="left"/>
+            </w:pPr>
+            <w:r>
+              <w:t xml:space="preserve">cyl</w:t>
+            </w:r>
+          </w:p>
+        </w:tc>
+        <w:tc>
+          <w:tcPr>
+            <w:tcBorders>
+              <w:bottom w:val="single"/>
+            </w:tcBorders>
+            <w:vAlign w:val="bottom"/>
+          </w:tcPr>
+          <w:p>
+            <w:pPr>
+              <w:pStyle w:val="Compact"/>
+              <w:jc w:val="left"/>
+            </w:pPr>
+            <w:r>
+              <w:t xml:space="preserve">disp</w:t>
+            </w:r>
+          </w:p>
+        </w:tc>
+        <w:tc>
+          <w:tcPr>
+            <w:tcBorders>
+              <w:bottom w:val="single"/>
+            </w:tcBorders>
+            <w:vAlign w:val="bottom"/>
+          </w:tcPr>
+          <w:p>
+            <w:pPr>
+              <w:pStyle w:val="Compact"/>
+              <w:jc w:val="left"/>
+            </w:pPr>
+            <w:r>
+              <w:t xml:space="preserve">hp</w:t>
+            </w:r>
+          </w:p>
+        </w:tc>
+        <w:tc>
+          <w:tcPr>
+            <w:tcBorders>
+              <w:bottom w:val="single"/>
+            </w:tcBorders>
+            <w:vAlign w:val="bottom"/>
+          </w:tcPr>
+          <w:p>
+            <w:pPr>
+              <w:pStyle w:val="Compact"/>
+              <w:jc w:val="center"/>
+            </w:pPr>
+            <w:r>
+              <w:t xml:space="preserve">drat</w:t>
+            </w:r>
+          </w:p>
+        </w:tc>
+        <w:tc>
+          <w:tcPr>
+            <w:tcBorders>
+              <w:bottom w:val="single"/>
+            </w:tcBorders>
+            <w:vAlign w:val="bottom"/>
+          </w:tcPr>
+          <w:p>
+            <w:pPr>
+              <w:pStyle w:val="Compact"/>
+              <w:jc w:val="center"/>
+            </w:pPr>
+            <w:r>
+              <w:t xml:space="preserve">wt</w:t>
+            </w:r>
+          </w:p>
+        </w:tc>
+        <w:tc>
+          <w:tcPr>
+            <w:tcBorders>
+              <w:bottom w:val="single"/>
+            </w:tcBorders>
+            <w:vAlign w:val="bottom"/>
+          </w:tcPr>
+          <w:p>
+            <w:pPr>
+              <w:pStyle w:val="Compact"/>
+              <w:jc w:val="center"/>
+            </w:pPr>
+            <w:r>
+              <w:t xml:space="preserve">qsec</w:t>
+            </w:r>
+          </w:p>
+        </w:tc>
+        <w:tc>
+          <w:tcPr>
+            <w:tcBorders>
+              <w:bottom w:val="single"/>
+            </w:tcBorders>
+            <w:vAlign w:val="bottom"/>
+          </w:tcPr>
+          <w:p>
+            <w:pPr>
+              <w:pStyle w:val="Compact"/>
+              <w:jc w:val="center"/>
+            </w:pPr>
+            <w:r>
+              <w:t xml:space="preserve">vs</w:t>
+            </w:r>
+          </w:p>
+        </w:tc>
+        <w:tc>
+          <w:tcPr>
+            <w:tcBorders>
+              <w:bottom w:val="single"/>
+            </w:tcBorders>
+            <w:vAlign w:val="bottom"/>
+          </w:tcPr>
+          <w:p>
+            <w:pPr>
+              <w:pStyle w:val="Compact"/>
               <w:jc w:val="right"/>
             </w:pPr>
             <w:r>
-              <w:t xml:space="preserve">dist</w:t>
+              <w:t xml:space="preserve">am</w:t>
+            </w:r>
+          </w:p>
+        </w:tc>
+        <w:tc>
+          <w:tcPr>
+            <w:tcBorders>
+              <w:bottom w:val="single"/>
+            </w:tcBorders>
+            <w:vAlign w:val="bottom"/>
+          </w:tcPr>
+          <w:p>
+            <w:pPr>
+              <w:pStyle w:val="Compact"/>
+              <w:jc w:val="right"/>
+            </w:pPr>
+            <w:r>
+              <w:t xml:space="preserve">gear</w:t>
+            </w:r>
+          </w:p>
+        </w:tc>
+        <w:tc>
+          <w:tcPr>
+            <w:tcBorders>
+              <w:bottom w:val="single"/>
+            </w:tcBorders>
+            <w:vAlign w:val="bottom"/>
+          </w:tcPr>
+          <w:p>
+            <w:pPr>
+              <w:pStyle w:val="Compact"/>
+              <w:jc w:val="right"/>
+            </w:pPr>
+            <w:r>
+              <w:t xml:space="preserve">carb</w:t>
             </w:r>
           </w:p>
         </w:tc>
@@ -1073,9 +1682,119 @@
           <w:p>
             <w:pPr>
               <w:pStyle w:val="Compact"/>
+              <w:jc w:val="left"/>
+            </w:pPr>
+            <w:r>
+              <w:t xml:space="preserve">Mazda RX4</w:t>
+            </w:r>
+          </w:p>
+        </w:tc>
+        <w:tc>
+          <w:p>
+            <w:pPr>
+              <w:pStyle w:val="Compact"/>
+              <w:jc w:val="left"/>
+            </w:pPr>
+            <w:r>
+              <w:t xml:space="preserve">21.0</w:t>
+            </w:r>
+          </w:p>
+        </w:tc>
+        <w:tc>
+          <w:p>
+            <w:pPr>
+              <w:pStyle w:val="Compact"/>
+              <w:jc w:val="left"/>
+            </w:pPr>
+            <w:r>
+              <w:t xml:space="preserve">6</w:t>
+            </w:r>
+          </w:p>
+        </w:tc>
+        <w:tc>
+          <w:p>
+            <w:pPr>
+              <w:pStyle w:val="Compact"/>
+              <w:jc w:val="left"/>
+            </w:pPr>
+            <w:r>
+              <w:t xml:space="preserve">160</w:t>
+            </w:r>
+          </w:p>
+        </w:tc>
+        <w:tc>
+          <w:p>
+            <w:pPr>
+              <w:pStyle w:val="Compact"/>
+              <w:jc w:val="left"/>
+            </w:pPr>
+            <w:r>
+              <w:t xml:space="preserve">110</w:t>
+            </w:r>
+          </w:p>
+        </w:tc>
+        <w:tc>
+          <w:p>
+            <w:pPr>
+              <w:pStyle w:val="Compact"/>
+              <w:jc w:val="center"/>
+            </w:pPr>
+            <w:r>
+              <w:t xml:space="preserve">3.90</w:t>
+            </w:r>
+          </w:p>
+        </w:tc>
+        <w:tc>
+          <w:p>
+            <w:pPr>
+              <w:pStyle w:val="Compact"/>
+              <w:jc w:val="center"/>
+            </w:pPr>
+            <w:r>
+              <w:t xml:space="preserve">2.62</w:t>
+            </w:r>
+          </w:p>
+        </w:tc>
+        <w:tc>
+          <w:p>
+            <w:pPr>
+              <w:pStyle w:val="Compact"/>
+              <w:jc w:val="center"/>
+            </w:pPr>
+            <w:r>
+              <w:t xml:space="preserve">16.46</w:t>
+            </w:r>
+          </w:p>
+        </w:tc>
+        <w:tc>
+          <w:p>
+            <w:pPr>
+              <w:pStyle w:val="Compact"/>
+              <w:jc w:val="center"/>
+            </w:pPr>
+            <w:r>
+              <w:t xml:space="preserve">0</w:t>
+            </w:r>
+          </w:p>
+        </w:tc>
+        <w:tc>
+          <w:p>
+            <w:pPr>
+              <w:pStyle w:val="Compact"/>
               <w:jc w:val="right"/>
             </w:pPr>
             <w:r>
+              <w:t xml:space="preserve">1</w:t>
+            </w:r>
+          </w:p>
+        </w:tc>
+        <w:tc>
+          <w:p>
+            <w:pPr>
+              <w:pStyle w:val="Compact"/>
+              <w:jc w:val="right"/>
+            </w:pPr>
+            <w:r>
               <w:t xml:space="preserve">4</w:t>
             </w:r>
           </w:p>
@@ -1087,7 +1806,7 @@
               <w:jc w:val="right"/>
             </w:pPr>
             <w:r>
-              <w:t xml:space="preserve">2</w:t>
+              <w:t xml:space="preserve">4</w:t>
             </w:r>
           </w:p>
         </w:tc>
@@ -1097,9 +1816,119 @@
           <w:p>
             <w:pPr>
               <w:pStyle w:val="Compact"/>
+              <w:jc w:val="left"/>
+            </w:pPr>
+            <w:r>
+              <w:t xml:space="preserve">Mazda RX4 Wag</w:t>
+            </w:r>
+          </w:p>
+        </w:tc>
+        <w:tc>
+          <w:p>
+            <w:pPr>
+              <w:pStyle w:val="Compact"/>
+              <w:jc w:val="left"/>
+            </w:pPr>
+            <w:r>
+              <w:t xml:space="preserve">21.0</w:t>
+            </w:r>
+          </w:p>
+        </w:tc>
+        <w:tc>
+          <w:p>
+            <w:pPr>
+              <w:pStyle w:val="Compact"/>
+              <w:jc w:val="left"/>
+            </w:pPr>
+            <w:r>
+              <w:t xml:space="preserve">6</w:t>
+            </w:r>
+          </w:p>
+        </w:tc>
+        <w:tc>
+          <w:p>
+            <w:pPr>
+              <w:pStyle w:val="Compact"/>
+              <w:jc w:val="left"/>
+            </w:pPr>
+            <w:r>
+              <w:t xml:space="preserve">160</w:t>
+            </w:r>
+          </w:p>
+        </w:tc>
+        <w:tc>
+          <w:p>
+            <w:pPr>
+              <w:pStyle w:val="Compact"/>
+              <w:jc w:val="left"/>
+            </w:pPr>
+            <w:r>
+              <w:t xml:space="preserve">110</w:t>
+            </w:r>
+          </w:p>
+        </w:tc>
+        <w:tc>
+          <w:p>
+            <w:pPr>
+              <w:pStyle w:val="Compact"/>
+              <w:jc w:val="center"/>
+            </w:pPr>
+            <w:r>
+              <w:t xml:space="preserve">3.90</w:t>
+            </w:r>
+          </w:p>
+        </w:tc>
+        <w:tc>
+          <w:p>
+            <w:pPr>
+              <w:pStyle w:val="Compact"/>
+              <w:jc w:val="center"/>
+            </w:pPr>
+            <w:r>
+              <w:t xml:space="preserve">2.88</w:t>
+            </w:r>
+          </w:p>
+        </w:tc>
+        <w:tc>
+          <w:p>
+            <w:pPr>
+              <w:pStyle w:val="Compact"/>
+              <w:jc w:val="center"/>
+            </w:pPr>
+            <w:r>
+              <w:t xml:space="preserve">17.02</w:t>
+            </w:r>
+          </w:p>
+        </w:tc>
+        <w:tc>
+          <w:p>
+            <w:pPr>
+              <w:pStyle w:val="Compact"/>
+              <w:jc w:val="center"/>
+            </w:pPr>
+            <w:r>
+              <w:t xml:space="preserve">0</w:t>
+            </w:r>
+          </w:p>
+        </w:tc>
+        <w:tc>
+          <w:p>
+            <w:pPr>
+              <w:pStyle w:val="Compact"/>
               <w:jc w:val="right"/>
             </w:pPr>
             <w:r>
+              <w:t xml:space="preserve">1</w:t>
+            </w:r>
+          </w:p>
+        </w:tc>
+        <w:tc>
+          <w:p>
+            <w:pPr>
+              <w:pStyle w:val="Compact"/>
+              <w:jc w:val="right"/>
+            </w:pPr>
+            <w:r>
               <w:t xml:space="preserve">4</w:t>
             </w:r>
           </w:p>
@@ -1111,7 +1940,7 @@
               <w:jc w:val="right"/>
             </w:pPr>
             <w:r>
-              <w:t xml:space="preserve">10</w:t>
+              <w:t xml:space="preserve">4</w:t>
             </w:r>
           </w:p>
         </w:tc>
@@ -1121,10 +1950,109 @@
           <w:p>
             <w:pPr>
               <w:pStyle w:val="Compact"/>
+              <w:jc w:val="left"/>
+            </w:pPr>
+            <w:r>
+              <w:t xml:space="preserve">Datsun 710</w:t>
+            </w:r>
+          </w:p>
+        </w:tc>
+        <w:tc>
+          <w:p>
+            <w:pPr>
+              <w:pStyle w:val="Compact"/>
+              <w:jc w:val="left"/>
+            </w:pPr>
+            <w:r>
+              <w:t xml:space="preserve">22.8</w:t>
+            </w:r>
+          </w:p>
+        </w:tc>
+        <w:tc>
+          <w:p>
+            <w:pPr>
+              <w:pStyle w:val="Compact"/>
+              <w:jc w:val="left"/>
+            </w:pPr>
+            <w:r>
+              <w:t xml:space="preserve">4</w:t>
+            </w:r>
+          </w:p>
+        </w:tc>
+        <w:tc>
+          <w:p>
+            <w:pPr>
+              <w:pStyle w:val="Compact"/>
+              <w:jc w:val="left"/>
+            </w:pPr>
+            <w:r>
+              <w:t xml:space="preserve">108</w:t>
+            </w:r>
+          </w:p>
+        </w:tc>
+        <w:tc>
+          <w:p>
+            <w:pPr>
+              <w:pStyle w:val="Compact"/>
+              <w:jc w:val="left"/>
+            </w:pPr>
+            <w:r>
+              <w:t xml:space="preserve">93</w:t>
+            </w:r>
+          </w:p>
+        </w:tc>
+        <w:tc>
+          <w:p>
+            <w:pPr>
+              <w:pStyle w:val="Compact"/>
+              <w:jc w:val="center"/>
+            </w:pPr>
+            <w:r>
+              <w:t xml:space="preserve">3.85</w:t>
+            </w:r>
+          </w:p>
+        </w:tc>
+        <w:tc>
+          <w:p>
+            <w:pPr>
+              <w:pStyle w:val="Compact"/>
+              <w:jc w:val="center"/>
+            </w:pPr>
+            <w:r>
+              <w:t xml:space="preserve">2.32</w:t>
+            </w:r>
+          </w:p>
+        </w:tc>
+        <w:tc>
+          <w:p>
+            <w:pPr>
+              <w:pStyle w:val="Compact"/>
+              <w:jc w:val="center"/>
+            </w:pPr>
+            <w:r>
+              <w:t xml:space="preserve">18.61</w:t>
+            </w:r>
+          </w:p>
+        </w:tc>
+        <w:tc>
+          <w:p>
+            <w:pPr>
+              <w:pStyle w:val="Compact"/>
+              <w:jc w:val="center"/>
+            </w:pPr>
+            <w:r>
+              <w:t xml:space="preserve">1</w:t>
+            </w:r>
+          </w:p>
+        </w:tc>
+        <w:tc>
+          <w:p>
+            <w:pPr>
+              <w:pStyle w:val="Compact"/>
               <w:jc w:val="right"/>
             </w:pPr>
             <w:r>
-              <w:t xml:space="preserve">7</w:t>
+              <w:t xml:space="preserve">1</w:t>
             </w:r>
           </w:p>
         </w:tc>
@@ -1136,6 +2064,17 @@
             </w:pPr>
             <w:r>
               <w:t xml:space="preserve">4</w:t>
+            </w:r>
+          </w:p>
+        </w:tc>
+        <w:tc>
+          <w:p>
+            <w:pPr>
+              <w:pStyle w:val="Compact"/>
+              <w:jc w:val="right"/>
+            </w:pPr>
+            <w:r>
+              <w:t xml:space="preserve">1</w:t>
             </w:r>
           </w:p>
         </w:tc>
@@ -1145,10 +2084,109 @@
           <w:p>
             <w:pPr>
               <w:pStyle w:val="Compact"/>
+              <w:jc w:val="left"/>
+            </w:pPr>
+            <w:r>
+              <w:t xml:space="preserve">Hornet 4 Drive</w:t>
+            </w:r>
+          </w:p>
+        </w:tc>
+        <w:tc>
+          <w:p>
+            <w:pPr>
+              <w:pStyle w:val="Compact"/>
+              <w:jc w:val="left"/>
+            </w:pPr>
+            <w:r>
+              <w:t xml:space="preserve">21.4</w:t>
+            </w:r>
+          </w:p>
+        </w:tc>
+        <w:tc>
+          <w:p>
+            <w:pPr>
+              <w:pStyle w:val="Compact"/>
+              <w:jc w:val="left"/>
+            </w:pPr>
+            <w:r>
+              <w:t xml:space="preserve">6</w:t>
+            </w:r>
+          </w:p>
+        </w:tc>
+        <w:tc>
+          <w:p>
+            <w:pPr>
+              <w:pStyle w:val="Compact"/>
+              <w:jc w:val="left"/>
+            </w:pPr>
+            <w:r>
+              <w:t xml:space="preserve">258</w:t>
+            </w:r>
+          </w:p>
+        </w:tc>
+        <w:tc>
+          <w:p>
+            <w:pPr>
+              <w:pStyle w:val="Compact"/>
+              <w:jc w:val="left"/>
+            </w:pPr>
+            <w:r>
+              <w:t xml:space="preserve">110</w:t>
+            </w:r>
+          </w:p>
+        </w:tc>
+        <w:tc>
+          <w:p>
+            <w:pPr>
+              <w:pStyle w:val="Compact"/>
+              <w:jc w:val="center"/>
+            </w:pPr>
+            <w:r>
+              <w:t xml:space="preserve">3.08</w:t>
+            </w:r>
+          </w:p>
+        </w:tc>
+        <w:tc>
+          <w:p>
+            <w:pPr>
+              <w:pStyle w:val="Compact"/>
+              <w:jc w:val="center"/>
+            </w:pPr>
+            <w:r>
+              <w:t xml:space="preserve">3.21</w:t>
+            </w:r>
+          </w:p>
+        </w:tc>
+        <w:tc>
+          <w:p>
+            <w:pPr>
+              <w:pStyle w:val="Compact"/>
+              <w:jc w:val="center"/>
+            </w:pPr>
+            <w:r>
+              <w:t xml:space="preserve">19.44</w:t>
+            </w:r>
+          </w:p>
+        </w:tc>
+        <w:tc>
+          <w:p>
+            <w:pPr>
+              <w:pStyle w:val="Compact"/>
+              <w:jc w:val="center"/>
+            </w:pPr>
+            <w:r>
+              <w:t xml:space="preserve">1</w:t>
+            </w:r>
+          </w:p>
+        </w:tc>
+        <w:tc>
+          <w:p>
+            <w:pPr>
+              <w:pStyle w:val="Compact"/>
               <w:jc w:val="right"/>
             </w:pPr>
             <w:r>
-              <w:t xml:space="preserve">7</w:t>
+              <w:t xml:space="preserve">0</w:t>
             </w:r>
           </w:p>
         </w:tc>
@@ -1159,7 +2197,18 @@
               <w:jc w:val="right"/>
             </w:pPr>
             <w:r>
-              <w:t xml:space="preserve">22</w:t>
+              <w:t xml:space="preserve">3</w:t>
+            </w:r>
+          </w:p>
+        </w:tc>
+        <w:tc>
+          <w:p>
+            <w:pPr>
+              <w:pStyle w:val="Compact"/>
+              <w:jc w:val="right"/>
+            </w:pPr>
+            <w:r>
+              <w:t xml:space="preserve">1</w:t>
             </w:r>
           </w:p>
         </w:tc>
@@ -1169,10 +2218,109 @@
           <w:p>
             <w:pPr>
               <w:pStyle w:val="Compact"/>
+              <w:jc w:val="left"/>
+            </w:pPr>
+            <w:r>
+              <w:t xml:space="preserve">Hornet Sportabout</w:t>
+            </w:r>
+          </w:p>
+        </w:tc>
+        <w:tc>
+          <w:p>
+            <w:pPr>
+              <w:pStyle w:val="Compact"/>
+              <w:jc w:val="left"/>
+            </w:pPr>
+            <w:r>
+              <w:t xml:space="preserve">18.7</w:t>
+            </w:r>
+          </w:p>
+        </w:tc>
+        <w:tc>
+          <w:p>
+            <w:pPr>
+              <w:pStyle w:val="Compact"/>
+              <w:jc w:val="left"/>
+            </w:pPr>
+            <w:r>
+              <w:t xml:space="preserve">8</w:t>
+            </w:r>
+          </w:p>
+        </w:tc>
+        <w:tc>
+          <w:p>
+            <w:pPr>
+              <w:pStyle w:val="Compact"/>
+              <w:jc w:val="left"/>
+            </w:pPr>
+            <w:r>
+              <w:t xml:space="preserve">360</w:t>
+            </w:r>
+          </w:p>
+        </w:tc>
+        <w:tc>
+          <w:p>
+            <w:pPr>
+              <w:pStyle w:val="Compact"/>
+              <w:jc w:val="left"/>
+            </w:pPr>
+            <w:r>
+              <w:t xml:space="preserve">175</w:t>
+            </w:r>
+          </w:p>
+        </w:tc>
+        <w:tc>
+          <w:p>
+            <w:pPr>
+              <w:pStyle w:val="Compact"/>
+              <w:jc w:val="center"/>
+            </w:pPr>
+            <w:r>
+              <w:t xml:space="preserve">3.15</w:t>
+            </w:r>
+          </w:p>
+        </w:tc>
+        <w:tc>
+          <w:p>
+            <w:pPr>
+              <w:pStyle w:val="Compact"/>
+              <w:jc w:val="center"/>
+            </w:pPr>
+            <w:r>
+              <w:t xml:space="preserve">3.44</w:t>
+            </w:r>
+          </w:p>
+        </w:tc>
+        <w:tc>
+          <w:p>
+            <w:pPr>
+              <w:pStyle w:val="Compact"/>
+              <w:jc w:val="center"/>
+            </w:pPr>
+            <w:r>
+              <w:t xml:space="preserve">17.02</w:t>
+            </w:r>
+          </w:p>
+        </w:tc>
+        <w:tc>
+          <w:p>
+            <w:pPr>
+              <w:pStyle w:val="Compact"/>
+              <w:jc w:val="center"/>
+            </w:pPr>
+            <w:r>
+              <w:t xml:space="preserve">0</w:t>
+            </w:r>
+          </w:p>
+        </w:tc>
+        <w:tc>
+          <w:p>
+            <w:pPr>
+              <w:pStyle w:val="Compact"/>
               <w:jc w:val="right"/>
             </w:pPr>
             <w:r>
-              <w:t xml:space="preserve">8</w:t>
+              <w:t xml:space="preserve">0</w:t>
             </w:r>
           </w:p>
         </w:tc>
@@ -1183,7 +2331,18 @@
               <w:jc w:val="right"/>
             </w:pPr>
             <w:r>
-              <w:t xml:space="preserve">16</w:t>
+              <w:t xml:space="preserve">3</w:t>
+            </w:r>
+          </w:p>
+        </w:tc>
+        <w:tc>
+          <w:p>
+            <w:pPr>
+              <w:pStyle w:val="Compact"/>
+              <w:jc w:val="right"/>
+            </w:pPr>
+            <w:r>
+              <w:t xml:space="preserve">2</w:t>
             </w:r>
           </w:p>
         </w:tc>
@@ -1193,10 +2352,109 @@
           <w:p>
             <w:pPr>
               <w:pStyle w:val="Compact"/>
+              <w:jc w:val="left"/>
+            </w:pPr>
+            <w:r>
+              <w:t xml:space="preserve">Valiant</w:t>
+            </w:r>
+          </w:p>
+        </w:tc>
+        <w:tc>
+          <w:p>
+            <w:pPr>
+              <w:pStyle w:val="Compact"/>
+              <w:jc w:val="left"/>
+            </w:pPr>
+            <w:r>
+              <w:t xml:space="preserve">18.1</w:t>
+            </w:r>
+          </w:p>
+        </w:tc>
+        <w:tc>
+          <w:p>
+            <w:pPr>
+              <w:pStyle w:val="Compact"/>
+              <w:jc w:val="left"/>
+            </w:pPr>
+            <w:r>
+              <w:t xml:space="preserve">6</w:t>
+            </w:r>
+          </w:p>
+        </w:tc>
+        <w:tc>
+          <w:p>
+            <w:pPr>
+              <w:pStyle w:val="Compact"/>
+              <w:jc w:val="left"/>
+            </w:pPr>
+            <w:r>
+              <w:t xml:space="preserve">225</w:t>
+            </w:r>
+          </w:p>
+        </w:tc>
+        <w:tc>
+          <w:p>
+            <w:pPr>
+              <w:pStyle w:val="Compact"/>
+              <w:jc w:val="left"/>
+            </w:pPr>
+            <w:r>
+              <w:t xml:space="preserve">105</w:t>
+            </w:r>
+          </w:p>
+        </w:tc>
+        <w:tc>
+          <w:p>
+            <w:pPr>
+              <w:pStyle w:val="Compact"/>
+              <w:jc w:val="center"/>
+            </w:pPr>
+            <w:r>
+              <w:t xml:space="preserve">2.76</w:t>
+            </w:r>
+          </w:p>
+        </w:tc>
+        <w:tc>
+          <w:p>
+            <w:pPr>
+              <w:pStyle w:val="Compact"/>
+              <w:jc w:val="center"/>
+            </w:pPr>
+            <w:r>
+              <w:t xml:space="preserve">3.46</w:t>
+            </w:r>
+          </w:p>
+        </w:tc>
+        <w:tc>
+          <w:p>
+            <w:pPr>
+              <w:pStyle w:val="Compact"/>
+              <w:jc w:val="center"/>
+            </w:pPr>
+            <w:r>
+              <w:t xml:space="preserve">20.22</w:t>
+            </w:r>
+          </w:p>
+        </w:tc>
+        <w:tc>
+          <w:p>
+            <w:pPr>
+              <w:pStyle w:val="Compact"/>
+              <w:jc w:val="center"/>
+            </w:pPr>
+            <w:r>
+              <w:t xml:space="preserve">1</w:t>
+            </w:r>
+          </w:p>
+        </w:tc>
+        <w:tc>
+          <w:p>
+            <w:pPr>
+              <w:pStyle w:val="Compact"/>
               <w:jc w:val="right"/>
             </w:pPr>
             <w:r>
-              <w:t xml:space="preserve">9</w:t>
+              <w:t xml:space="preserve">0</w:t>
             </w:r>
           </w:p>
         </w:tc>
@@ -1207,12 +2465,1971 @@
               <w:jc w:val="right"/>
             </w:pPr>
             <w:r>
-              <w:t xml:space="preserve">10</w:t>
+              <w:t xml:space="preserve">3</w:t>
+            </w:r>
+          </w:p>
+        </w:tc>
+        <w:tc>
+          <w:p>
+            <w:pPr>
+              <w:pStyle w:val="Compact"/>
+              <w:jc w:val="right"/>
+            </w:pPr>
+            <w:r>
+              <w:t xml:space="preserve">1</w:t>
             </w:r>
           </w:p>
         </w:tc>
       </w:tr>
     </w:tbl>
+    <w:p>
+      <w:pPr>
+        <w:pStyle w:val="Heading3"/>
+      </w:pPr>
+      <w:bookmarkStart w:id="31" w:name="with-pandoc-formats"/>
+      <w:bookmarkEnd w:id="31"/>
+      <w:r>
+        <w:t xml:space="preserve">with pandoc formats</w:t>
+      </w:r>
+    </w:p>
+    <w:tbl>
+      <w:tblPr>
+        <w:tblStyle w:val="TableNormal"/>
+        <w:tblW w:type="pct" w:w="3611.111111111111"/>
+        <w:tblLook w:firstRow="1"/>
+      </w:tblPr>
+      <w:tblGrid>
+        <w:gridCol w:w="1100"/>
+        <w:gridCol w:w="990"/>
+        <w:gridCol w:w="1100"/>
+        <w:gridCol w:w="2530"/>
+      </w:tblGrid>
+      <w:tr>
+        <w:trPr>
+          <w:cnfStyle w:firstRow="1"/>
+        </w:trPr>
+        <w:tc>
+          <w:tcPr>
+            <w:tcBorders>
+              <w:bottom w:val="single"/>
+            </w:tcBorders>
+            <w:vAlign w:val="bottom"/>
+          </w:tcPr>
+          <w:p>
+            <w:pPr>
+              <w:pStyle w:val="Compact"/>
+              <w:jc w:val="center"/>
+            </w:pPr>
+            <w:r>
+              <w:t xml:space="preserve">Centered</w:t>
+            </w:r>
+            <w:r>
+              <w:t xml:space="preserve"> </w:t>
+            </w:r>
+            <w:r>
+              <w:t xml:space="preserve">Header</w:t>
+            </w:r>
+          </w:p>
+        </w:tc>
+        <w:tc>
+          <w:tcPr>
+            <w:tcBorders>
+              <w:bottom w:val="single"/>
+            </w:tcBorders>
+            <w:vAlign w:val="bottom"/>
+          </w:tcPr>
+          <w:p>
+            <w:pPr>
+              <w:pStyle w:val="Compact"/>
+              <w:jc w:val="left"/>
+            </w:pPr>
+            <w:r>
+              <w:t xml:space="preserve">Default</w:t>
+            </w:r>
+            <w:r>
+              <w:t xml:space="preserve"> </w:t>
+            </w:r>
+            <w:r>
+              <w:t xml:space="preserve">Aligned</w:t>
+            </w:r>
+          </w:p>
+        </w:tc>
+        <w:tc>
+          <w:tcPr>
+            <w:tcBorders>
+              <w:bottom w:val="single"/>
+            </w:tcBorders>
+            <w:vAlign w:val="bottom"/>
+          </w:tcPr>
+          <w:p>
+            <w:pPr>
+              <w:pStyle w:val="Compact"/>
+              <w:jc w:val="right"/>
+            </w:pPr>
+            <w:r>
+              <w:t xml:space="preserve">Right</w:t>
+            </w:r>
+            <w:r>
+              <w:t xml:space="preserve"> </w:t>
+            </w:r>
+            <w:r>
+              <w:t xml:space="preserve">Aligned</w:t>
+            </w:r>
+          </w:p>
+        </w:tc>
+        <w:tc>
+          <w:tcPr>
+            <w:tcBorders>
+              <w:bottom w:val="single"/>
+            </w:tcBorders>
+            <w:vAlign w:val="bottom"/>
+          </w:tcPr>
+          <w:p>
+            <w:pPr>
+              <w:pStyle w:val="Compact"/>
+              <w:jc w:val="left"/>
+            </w:pPr>
+            <w:r>
+              <w:t xml:space="preserve">Left</w:t>
+            </w:r>
+            <w:r>
+              <w:t xml:space="preserve"> </w:t>
+            </w:r>
+            <w:r>
+              <w:t xml:space="preserve">Aligned</w:t>
+            </w:r>
+          </w:p>
+        </w:tc>
+      </w:tr>
+      <w:tr>
+        <w:tc>
+          <w:p>
+            <w:pPr>
+              <w:pStyle w:val="Compact"/>
+              <w:jc w:val="center"/>
+            </w:pPr>
+            <w:r>
+              <w:t xml:space="preserve">First</w:t>
+            </w:r>
+          </w:p>
+        </w:tc>
+        <w:tc>
+          <w:p>
+            <w:pPr>
+              <w:pStyle w:val="Compact"/>
+              <w:jc w:val="left"/>
+            </w:pPr>
+            <w:r>
+              <w:t xml:space="preserve">row</w:t>
+            </w:r>
+          </w:p>
+        </w:tc>
+        <w:tc>
+          <w:p>
+            <w:pPr>
+              <w:pStyle w:val="Compact"/>
+              <w:jc w:val="right"/>
+            </w:pPr>
+            <w:r>
+              <w:t xml:space="preserve">12.0</w:t>
+            </w:r>
+          </w:p>
+        </w:tc>
+        <w:tc>
+          <w:p>
+            <w:pPr>
+              <w:pStyle w:val="Compact"/>
+              <w:jc w:val="left"/>
+            </w:pPr>
+            <w:r>
+              <w:t xml:space="preserve">Example of a row that spans multiple lines.</w:t>
+            </w:r>
+          </w:p>
+        </w:tc>
+      </w:tr>
+      <w:tr>
+        <w:tc>
+          <w:p>
+            <w:pPr>
+              <w:pStyle w:val="Compact"/>
+              <w:jc w:val="center"/>
+            </w:pPr>
+            <w:r>
+              <w:t xml:space="preserve">Second</w:t>
+            </w:r>
+          </w:p>
+        </w:tc>
+        <w:tc>
+          <w:p>
+            <w:pPr>
+              <w:pStyle w:val="Compact"/>
+              <w:jc w:val="left"/>
+            </w:pPr>
+            <w:r>
+              <w:t xml:space="preserve">row</w:t>
+            </w:r>
+          </w:p>
+        </w:tc>
+        <w:tc>
+          <w:p>
+            <w:pPr>
+              <w:pStyle w:val="Compact"/>
+              <w:jc w:val="right"/>
+            </w:pPr>
+            <w:r>
+              <w:t xml:space="preserve">5.0</w:t>
+            </w:r>
+          </w:p>
+        </w:tc>
+        <w:tc>
+          <w:p>
+            <w:pPr>
+              <w:pStyle w:val="Compact"/>
+              <w:jc w:val="left"/>
+            </w:pPr>
+            <w:r>
+              <w:t xml:space="preserve">Here’s another one. Note the blank line between rows.</w:t>
+            </w:r>
+          </w:p>
+        </w:tc>
+      </w:tr>
+    </w:tbl>
+    <w:tbl>
+      <w:tblPr>
+        <w:tblStyle w:val="TableNormal"/>
+        <w:tblW w:type="pct" w:w="3611.1111111111118"/>
+        <w:tblLook w:firstRow="1"/>
+      </w:tblPr>
+      <w:tblGrid>
+        <w:gridCol w:w="1100"/>
+        <w:gridCol w:w="1100"/>
+        <w:gridCol w:w="1100"/>
+        <w:gridCol w:w="2420"/>
+      </w:tblGrid>
+      <w:tr>
+        <w:trPr>
+          <w:cnfStyle w:firstRow="1"/>
+        </w:trPr>
+        <w:tc>
+          <w:tcPr>
+            <w:tcBorders>
+              <w:bottom w:val="single"/>
+            </w:tcBorders>
+            <w:vAlign w:val="bottom"/>
+          </w:tcPr>
+          <w:p>
+            <w:pPr>
+              <w:pStyle w:val="Compact"/>
+              <w:jc w:val="center"/>
+            </w:pPr>
+            <w:r>
+              <w:t xml:space="preserve">Centered</w:t>
+            </w:r>
+            <w:r>
+              <w:t xml:space="preserve"> </w:t>
+            </w:r>
+            <w:r>
+              <w:t xml:space="preserve">Header</w:t>
+            </w:r>
+          </w:p>
+        </w:tc>
+        <w:tc>
+          <w:tcPr>
+            <w:tcBorders>
+              <w:bottom w:val="single"/>
+            </w:tcBorders>
+            <w:vAlign w:val="bottom"/>
+          </w:tcPr>
+          <w:p>
+            <w:pPr>
+              <w:pStyle w:val="Compact"/>
+              <w:jc w:val="left"/>
+            </w:pPr>
+            <w:r>
+              <w:t xml:space="preserve">Default</w:t>
+            </w:r>
+            <w:r>
+              <w:t xml:space="preserve"> </w:t>
+            </w:r>
+            <w:r>
+              <w:t xml:space="preserve">Aligned</w:t>
+            </w:r>
+          </w:p>
+        </w:tc>
+        <w:tc>
+          <w:tcPr>
+            <w:tcBorders>
+              <w:bottom w:val="single"/>
+            </w:tcBorders>
+            <w:vAlign w:val="bottom"/>
+          </w:tcPr>
+          <w:p>
+            <w:pPr>
+              <w:pStyle w:val="Compact"/>
+              <w:jc w:val="right"/>
+            </w:pPr>
+            <w:r>
+              <w:t xml:space="preserve">Right</w:t>
+            </w:r>
+            <w:r>
+              <w:t xml:space="preserve"> </w:t>
+            </w:r>
+            <w:r>
+              <w:t xml:space="preserve">Aligned</w:t>
+            </w:r>
+          </w:p>
+        </w:tc>
+        <w:tc>
+          <w:tcPr>
+            <w:tcBorders>
+              <w:bottom w:val="single"/>
+            </w:tcBorders>
+            <w:vAlign w:val="bottom"/>
+          </w:tcPr>
+          <w:p>
+            <w:pPr>
+              <w:pStyle w:val="Compact"/>
+              <w:jc w:val="left"/>
+            </w:pPr>
+            <w:r>
+              <w:t xml:space="preserve">Left</w:t>
+            </w:r>
+            <w:r>
+              <w:t xml:space="preserve"> </w:t>
+            </w:r>
+            <w:r>
+              <w:t xml:space="preserve">Aligned</w:t>
+            </w:r>
+          </w:p>
+        </w:tc>
+      </w:tr>
+      <w:tr>
+        <w:tc>
+          <w:p>
+            <w:pPr>
+              <w:jc w:val="center"/>
+            </w:pPr>
+            <w:r>
+              <w:t xml:space="preserve">First</w:t>
+            </w:r>
+          </w:p>
+        </w:tc>
+        <w:tc>
+          <w:p>
+            <w:pPr>
+              <w:jc w:val="left"/>
+            </w:pPr>
+            <w:r>
+              <w:t xml:space="preserve">row</w:t>
+            </w:r>
+          </w:p>
+        </w:tc>
+        <w:tc>
+          <w:p>
+            <w:pPr>
+              <w:jc w:val="right"/>
+            </w:pPr>
+            <w:r>
+              <w:t xml:space="preserve">12.0</w:t>
+            </w:r>
+          </w:p>
+        </w:tc>
+        <w:tc>
+          <w:p>
+            <w:pPr>
+              <w:jc w:val="left"/>
+            </w:pPr>
+            <w:r>
+              <w:t xml:space="preserve">Example of a row that spans multiple lines.</w:t>
+            </w:r>
+          </w:p>
+        </w:tc>
+      </w:tr>
+      <w:tr>
+        <w:tc>
+          <w:p>
+            <w:pPr>
+              <w:jc w:val="center"/>
+            </w:pPr>
+            <w:r>
+              <w:t xml:space="preserve">Second</w:t>
+            </w:r>
+          </w:p>
+        </w:tc>
+        <w:tc>
+          <w:p>
+            <w:pPr>
+              <w:jc w:val="left"/>
+            </w:pPr>
+            <w:r>
+              <w:t xml:space="preserve">row</w:t>
+            </w:r>
+          </w:p>
+        </w:tc>
+        <w:tc>
+          <w:p>
+            <w:pPr>
+              <w:jc w:val="right"/>
+            </w:pPr>
+            <w:r>
+              <w:t xml:space="preserve">5.0</w:t>
+            </w:r>
+          </w:p>
+        </w:tc>
+        <w:tc>
+          <w:p>
+            <w:pPr>
+              <w:jc w:val="left"/>
+            </w:pPr>
+            <w:r>
+              <w:t xml:space="preserve">Here’s another one. Note the blank line between rows.</w:t>
+            </w:r>
+          </w:p>
+        </w:tc>
+      </w:tr>
+    </w:tbl>
+    <w:p>
+      <w:pPr>
+        <w:pStyle w:val="Heading3"/>
+      </w:pPr>
+      <w:bookmarkStart w:id="32" w:name="with-stargazer-for-summarizing-regresion-models-and-others-see-stargazer_models-help-page"/>
+      <w:bookmarkEnd w:id="32"/>
+      <w:r>
+        <w:t xml:space="preserve">With</w:t>
+      </w:r>
+      <w:r>
+        <w:t xml:space="preserve"> </w:t>
+      </w:r>
+      <w:r>
+        <w:rPr>
+          <w:rStyle w:val="VerbatimChar"/>
+        </w:rPr>
+        <w:t xml:space="preserve">stargazer()</w:t>
+      </w:r>
+      <w:r>
+        <w:t xml:space="preserve"> </w:t>
+      </w:r>
+      <w:r>
+        <w:t xml:space="preserve">for summarizing regresion models and others (see</w:t>
+      </w:r>
+      <w:r>
+        <w:t xml:space="preserve"> </w:t>
+      </w:r>
+      <w:r>
+        <w:rPr>
+          <w:rStyle w:val="VerbatimChar"/>
+        </w:rPr>
+        <w:t xml:space="preserve">stargazer_models</w:t>
+      </w:r>
+      <w:r>
+        <w:t xml:space="preserve">, help page)</w:t>
+      </w:r>
+    </w:p>
+    <w:p>
+      <w:pPr>
+        <w:pStyle w:val="SourceCode"/>
+      </w:pPr>
+      <w:r>
+        <w:rPr>
+          <w:rStyle w:val="KeywordTok"/>
+        </w:rPr>
+        <w:t xml:space="preserve">library</w:t>
+      </w:r>
+      <w:r>
+        <w:rPr>
+          <w:rStyle w:val="NormalTok"/>
+        </w:rPr>
+        <w:t xml:space="preserve">(stargazer, </w:t>
+      </w:r>
+      <w:r>
+        <w:rPr>
+          <w:rStyle w:val="DataTypeTok"/>
+        </w:rPr>
+        <w:t xml:space="preserve">quietly =</w:t>
+      </w:r>
+      <w:r>
+        <w:rPr>
+          <w:rStyle w:val="NormalTok"/>
+        </w:rPr>
+        <w:t xml:space="preserve"> </w:t>
+      </w:r>
+      <w:r>
+        <w:rPr>
+          <w:rStyle w:val="OtherTok"/>
+        </w:rPr>
+        <w:t xml:space="preserve">TRUE</w:t>
+      </w:r>
+      <w:r>
+        <w:rPr>
+          <w:rStyle w:val="NormalTok"/>
+        </w:rPr>
+        <w:t xml:space="preserve">)</w:t>
+      </w:r>
+      <w:r>
+        <w:br w:type="textWrapping"/>
+      </w:r>
+      <w:r>
+        <w:br w:type="textWrapping"/>
+      </w:r>
+      <w:r>
+        <w:rPr>
+          <w:rStyle w:val="NormalTok"/>
+        </w:rPr>
+        <w:t xml:space="preserve">fit1 &lt;-</w:t>
+      </w:r>
+      <w:r>
+        <w:rPr>
+          <w:rStyle w:val="StringTok"/>
+        </w:rPr>
+        <w:t xml:space="preserve"> </w:t>
+      </w:r>
+      <w:r>
+        <w:rPr>
+          <w:rStyle w:val="KeywordTok"/>
+        </w:rPr>
+        <w:t xml:space="preserve">lm</w:t>
+      </w:r>
+      <w:r>
+        <w:rPr>
+          <w:rStyle w:val="NormalTok"/>
+        </w:rPr>
+        <w:t xml:space="preserve">(mpg </w:t>
+      </w:r>
+      <w:r>
+        <w:rPr>
+          <w:rStyle w:val="OperatorTok"/>
+        </w:rPr>
+        <w:t xml:space="preserve">~</w:t>
+      </w:r>
+      <w:r>
+        <w:rPr>
+          <w:rStyle w:val="StringTok"/>
+        </w:rPr>
+        <w:t xml:space="preserve"> </w:t>
+      </w:r>
+      <w:r>
+        <w:rPr>
+          <w:rStyle w:val="NormalTok"/>
+        </w:rPr>
+        <w:t xml:space="preserve">wt, mtcars)</w:t>
+      </w:r>
+      <w:r>
+        <w:br w:type="textWrapping"/>
+      </w:r>
+      <w:r>
+        <w:rPr>
+          <w:rStyle w:val="NormalTok"/>
+        </w:rPr>
+        <w:t xml:space="preserve">fit2 &lt;-</w:t>
+      </w:r>
+      <w:r>
+        <w:rPr>
+          <w:rStyle w:val="StringTok"/>
+        </w:rPr>
+        <w:t xml:space="preserve"> </w:t>
+      </w:r>
+      <w:r>
+        <w:rPr>
+          <w:rStyle w:val="KeywordTok"/>
+        </w:rPr>
+        <w:t xml:space="preserve">lm</w:t>
+      </w:r>
+      <w:r>
+        <w:rPr>
+          <w:rStyle w:val="NormalTok"/>
+        </w:rPr>
+        <w:t xml:space="preserve">(mpg </w:t>
+      </w:r>
+      <w:r>
+        <w:rPr>
+          <w:rStyle w:val="OperatorTok"/>
+        </w:rPr>
+        <w:t xml:space="preserve">~</w:t>
+      </w:r>
+      <w:r>
+        <w:rPr>
+          <w:rStyle w:val="StringTok"/>
+        </w:rPr>
+        <w:t xml:space="preserve"> </w:t>
+      </w:r>
+      <w:r>
+        <w:rPr>
+          <w:rStyle w:val="NormalTok"/>
+        </w:rPr>
+        <w:t xml:space="preserve">wt </w:t>
+      </w:r>
+      <w:r>
+        <w:rPr>
+          <w:rStyle w:val="OperatorTok"/>
+        </w:rPr>
+        <w:t xml:space="preserve">+</w:t>
+      </w:r>
+      <w:r>
+        <w:rPr>
+          <w:rStyle w:val="StringTok"/>
+        </w:rPr>
+        <w:t xml:space="preserve"> </w:t>
+      </w:r>
+      <w:r>
+        <w:rPr>
+          <w:rStyle w:val="NormalTok"/>
+        </w:rPr>
+        <w:t xml:space="preserve">hp, mtcars)</w:t>
+      </w:r>
+      <w:r>
+        <w:br w:type="textWrapping"/>
+      </w:r>
+      <w:r>
+        <w:rPr>
+          <w:rStyle w:val="NormalTok"/>
+        </w:rPr>
+        <w:t xml:space="preserve">fit3 &lt;-</w:t>
+      </w:r>
+      <w:r>
+        <w:rPr>
+          <w:rStyle w:val="StringTok"/>
+        </w:rPr>
+        <w:t xml:space="preserve"> </w:t>
+      </w:r>
+      <w:r>
+        <w:rPr>
+          <w:rStyle w:val="KeywordTok"/>
+        </w:rPr>
+        <w:t xml:space="preserve">lm</w:t>
+      </w:r>
+      <w:r>
+        <w:rPr>
+          <w:rStyle w:val="NormalTok"/>
+        </w:rPr>
+        <w:t xml:space="preserve">(mpg </w:t>
+      </w:r>
+      <w:r>
+        <w:rPr>
+          <w:rStyle w:val="OperatorTok"/>
+        </w:rPr>
+        <w:t xml:space="preserve">~</w:t>
+      </w:r>
+      <w:r>
+        <w:rPr>
+          <w:rStyle w:val="StringTok"/>
+        </w:rPr>
+        <w:t xml:space="preserve"> </w:t>
+      </w:r>
+      <w:r>
+        <w:rPr>
+          <w:rStyle w:val="NormalTok"/>
+        </w:rPr>
+        <w:t xml:space="preserve">wt </w:t>
+      </w:r>
+      <w:r>
+        <w:rPr>
+          <w:rStyle w:val="OperatorTok"/>
+        </w:rPr>
+        <w:t xml:space="preserve">+</w:t>
+      </w:r>
+      <w:r>
+        <w:rPr>
+          <w:rStyle w:val="StringTok"/>
+        </w:rPr>
+        <w:t xml:space="preserve"> </w:t>
+      </w:r>
+      <w:r>
+        <w:rPr>
+          <w:rStyle w:val="NormalTok"/>
+        </w:rPr>
+        <w:t xml:space="preserve">hp </w:t>
+      </w:r>
+      <w:r>
+        <w:rPr>
+          <w:rStyle w:val="OperatorTok"/>
+        </w:rPr>
+        <w:t xml:space="preserve">+</w:t>
+      </w:r>
+      <w:r>
+        <w:rPr>
+          <w:rStyle w:val="StringTok"/>
+        </w:rPr>
+        <w:t xml:space="preserve"> </w:t>
+      </w:r>
+      <w:r>
+        <w:rPr>
+          <w:rStyle w:val="NormalTok"/>
+        </w:rPr>
+        <w:t xml:space="preserve">disp, mtcars)</w:t>
+      </w:r>
+      <w:r>
+        <w:br w:type="textWrapping"/>
+      </w:r>
+      <w:r>
+        <w:br w:type="textWrapping"/>
+      </w:r>
+      <w:r>
+        <w:rPr>
+          <w:rStyle w:val="KeywordTok"/>
+        </w:rPr>
+        <w:t xml:space="preserve">stargazer</w:t>
+      </w:r>
+      <w:r>
+        <w:rPr>
+          <w:rStyle w:val="NormalTok"/>
+        </w:rPr>
+        <w:t xml:space="preserve">(fit1, fit2, fit3, </w:t>
+      </w:r>
+      <w:r>
+        <w:rPr>
+          <w:rStyle w:val="DataTypeTok"/>
+        </w:rPr>
+        <w:t xml:space="preserve">type =</w:t>
+      </w:r>
+      <w:r>
+        <w:rPr>
+          <w:rStyle w:val="NormalTok"/>
+        </w:rPr>
+        <w:t xml:space="preserve"> </w:t>
+      </w:r>
+      <w:r>
+        <w:rPr>
+          <w:rStyle w:val="StringTok"/>
+        </w:rPr>
+        <w:t xml:space="preserve">'html'</w:t>
+      </w:r>
+      <w:r>
+        <w:rPr>
+          <w:rStyle w:val="NormalTok"/>
+        </w:rPr>
+        <w:t xml:space="preserve">, </w:t>
+      </w:r>
+      <w:r>
+        <w:br w:type="textWrapping"/>
+      </w:r>
+      <w:r>
+        <w:rPr>
+          <w:rStyle w:val="NormalTok"/>
+        </w:rPr>
+        <w:t xml:space="preserve">          </w:t>
+      </w:r>
+      <w:r>
+        <w:rPr>
+          <w:rStyle w:val="DataTypeTok"/>
+        </w:rPr>
+        <w:t xml:space="preserve">column.labels =</w:t>
+      </w:r>
+      <w:r>
+        <w:rPr>
+          <w:rStyle w:val="NormalTok"/>
+        </w:rPr>
+        <w:t xml:space="preserve"> </w:t>
+      </w:r>
+      <w:r>
+        <w:rPr>
+          <w:rStyle w:val="KeywordTok"/>
+        </w:rPr>
+        <w:t xml:space="preserve">c</w:t>
+      </w:r>
+      <w:r>
+        <w:rPr>
+          <w:rStyle w:val="NormalTok"/>
+        </w:rPr>
+        <w:t xml:space="preserve">(</w:t>
+      </w:r>
+      <w:r>
+        <w:rPr>
+          <w:rStyle w:val="StringTok"/>
+        </w:rPr>
+        <w:t xml:space="preserve">"model 1"</w:t>
+      </w:r>
+      <w:r>
+        <w:rPr>
+          <w:rStyle w:val="NormalTok"/>
+        </w:rPr>
+        <w:t xml:space="preserve">,</w:t>
+      </w:r>
+      <w:r>
+        <w:rPr>
+          <w:rStyle w:val="StringTok"/>
+        </w:rPr>
+        <w:t xml:space="preserve">"model 2"</w:t>
+      </w:r>
+      <w:r>
+        <w:rPr>
+          <w:rStyle w:val="NormalTok"/>
+        </w:rPr>
+        <w:t xml:space="preserve">,</w:t>
+      </w:r>
+      <w:r>
+        <w:rPr>
+          <w:rStyle w:val="StringTok"/>
+        </w:rPr>
+        <w:t xml:space="preserve">"model 3"</w:t>
+      </w:r>
+      <w:r>
+        <w:rPr>
+          <w:rStyle w:val="NormalTok"/>
+        </w:rPr>
+        <w:t xml:space="preserve">),</w:t>
+      </w:r>
+      <w:r>
+        <w:br w:type="textWrapping"/>
+      </w:r>
+      <w:r>
+        <w:rPr>
+          <w:rStyle w:val="NormalTok"/>
+        </w:rPr>
+        <w:t xml:space="preserve">          </w:t>
+      </w:r>
+      <w:r>
+        <w:rPr>
+          <w:rStyle w:val="DataTypeTok"/>
+        </w:rPr>
+        <w:t xml:space="preserve">column.separate =</w:t>
+      </w:r>
+      <w:r>
+        <w:rPr>
+          <w:rStyle w:val="NormalTok"/>
+        </w:rPr>
+        <w:t xml:space="preserve"> </w:t>
+      </w:r>
+      <w:r>
+        <w:rPr>
+          <w:rStyle w:val="KeywordTok"/>
+        </w:rPr>
+        <w:t xml:space="preserve">c</w:t>
+      </w:r>
+      <w:r>
+        <w:rPr>
+          <w:rStyle w:val="NormalTok"/>
+        </w:rPr>
+        <w:t xml:space="preserve">(</w:t>
+      </w:r>
+      <w:r>
+        <w:rPr>
+          <w:rStyle w:val="DecValTok"/>
+        </w:rPr>
+        <w:t xml:space="preserve">1</w:t>
+      </w:r>
+      <w:r>
+        <w:rPr>
+          <w:rStyle w:val="NormalTok"/>
+        </w:rPr>
+        <w:t xml:space="preserve">,</w:t>
+      </w:r>
+      <w:r>
+        <w:rPr>
+          <w:rStyle w:val="DecValTok"/>
+        </w:rPr>
+        <w:t xml:space="preserve">1</w:t>
+      </w:r>
+      <w:r>
+        <w:rPr>
+          <w:rStyle w:val="NormalTok"/>
+        </w:rPr>
+        <w:t xml:space="preserve">,</w:t>
+      </w:r>
+      <w:r>
+        <w:rPr>
+          <w:rStyle w:val="DecValTok"/>
+        </w:rPr>
+        <w:t xml:space="preserve">1</w:t>
+      </w:r>
+      <w:r>
+        <w:rPr>
+          <w:rStyle w:val="NormalTok"/>
+        </w:rPr>
+        <w:t xml:space="preserve">))</w:t>
+      </w:r>
+    </w:p>
+    <w:p>
+      <w:pPr>
+        <w:pStyle w:val="Compact"/>
+      </w:pPr>
+      <w:r>
+        <w:t xml:space="preserve">Dependent variable:</w:t>
+      </w:r>
+    </w:p>
+    <w:p>
+      <w:pPr>
+        <w:pStyle w:val="Compact"/>
+      </w:pPr>
+      <w:r>
+        <w:t xml:space="preserve">mpg</w:t>
+      </w:r>
+    </w:p>
+    <w:p>
+      <w:pPr>
+        <w:pStyle w:val="Compact"/>
+      </w:pPr>
+      <w:r>
+        <w:t xml:space="preserve">model 1</w:t>
+      </w:r>
+    </w:p>
+    <w:p>
+      <w:pPr>
+        <w:pStyle w:val="Compact"/>
+      </w:pPr>
+      <w:r>
+        <w:t xml:space="preserve">model 2</w:t>
+      </w:r>
+    </w:p>
+    <w:p>
+      <w:pPr>
+        <w:pStyle w:val="Compact"/>
+      </w:pPr>
+      <w:r>
+        <w:t xml:space="preserve">model 3</w:t>
+      </w:r>
+    </w:p>
+    <w:p>
+      <w:pPr>
+        <w:pStyle w:val="Compact"/>
+      </w:pPr>
+      <w:r>
+        <w:t xml:space="preserve">(1)</w:t>
+      </w:r>
+    </w:p>
+    <w:p>
+      <w:pPr>
+        <w:pStyle w:val="Compact"/>
+      </w:pPr>
+      <w:r>
+        <w:t xml:space="preserve">(2)</w:t>
+      </w:r>
+    </w:p>
+    <w:p>
+      <w:pPr>
+        <w:pStyle w:val="Compact"/>
+      </w:pPr>
+      <w:r>
+        <w:t xml:space="preserve">(3)</w:t>
+      </w:r>
+    </w:p>
+    <w:p>
+      <w:pPr>
+        <w:pStyle w:val="Compact"/>
+      </w:pPr>
+      <w:r>
+        <w:t xml:space="preserve">wt</w:t>
+      </w:r>
+    </w:p>
+    <w:p>
+      <w:pPr>
+        <w:pStyle w:val="Compact"/>
+      </w:pPr>
+      <w:r>
+        <w:t xml:space="preserve">-5.344</w:t>
+      </w:r>
+      <w:r>
+        <w:t xml:space="preserve">***</w:t>
+      </w:r>
+    </w:p>
+    <w:p>
+      <w:pPr>
+        <w:pStyle w:val="Compact"/>
+      </w:pPr>
+      <w:r>
+        <w:t xml:space="preserve">-3.878</w:t>
+      </w:r>
+      <w:r>
+        <w:t xml:space="preserve">***</w:t>
+      </w:r>
+    </w:p>
+    <w:p>
+      <w:pPr>
+        <w:pStyle w:val="Compact"/>
+      </w:pPr>
+      <w:r>
+        <w:t xml:space="preserve">-3.801</w:t>
+      </w:r>
+      <w:r>
+        <w:t xml:space="preserve">***</w:t>
+      </w:r>
+    </w:p>
+    <w:p>
+      <w:pPr>
+        <w:pStyle w:val="Compact"/>
+      </w:pPr>
+      <w:r>
+        <w:t xml:space="preserve">(0.559)</w:t>
+      </w:r>
+    </w:p>
+    <w:p>
+      <w:pPr>
+        <w:pStyle w:val="Compact"/>
+      </w:pPr>
+      <w:r>
+        <w:t xml:space="preserve">(0.633)</w:t>
+      </w:r>
+    </w:p>
+    <w:p>
+      <w:pPr>
+        <w:pStyle w:val="Compact"/>
+      </w:pPr>
+      <w:r>
+        <w:t xml:space="preserve">(1.066)</w:t>
+      </w:r>
+    </w:p>
+    <w:p>
+      <w:pPr>
+        <w:pStyle w:val="Compact"/>
+      </w:pPr>
+      <w:r>
+        <w:t xml:space="preserve">hp</w:t>
+      </w:r>
+    </w:p>
+    <w:p>
+      <w:pPr>
+        <w:pStyle w:val="Compact"/>
+      </w:pPr>
+      <w:r>
+        <w:t xml:space="preserve">-0.032</w:t>
+      </w:r>
+      <w:r>
+        <w:t xml:space="preserve">***</w:t>
+      </w:r>
+    </w:p>
+    <w:p>
+      <w:pPr>
+        <w:pStyle w:val="Compact"/>
+      </w:pPr>
+      <w:r>
+        <w:t xml:space="preserve">-0.031</w:t>
+      </w:r>
+      <w:r>
+        <w:t xml:space="preserve">**</w:t>
+      </w:r>
+    </w:p>
+    <w:p>
+      <w:pPr>
+        <w:pStyle w:val="Compact"/>
+      </w:pPr>
+      <w:r>
+        <w:t xml:space="preserve">(0.009)</w:t>
+      </w:r>
+    </w:p>
+    <w:p>
+      <w:pPr>
+        <w:pStyle w:val="Compact"/>
+      </w:pPr>
+      <w:r>
+        <w:t xml:space="preserve">(0.011)</w:t>
+      </w:r>
+    </w:p>
+    <w:p>
+      <w:pPr>
+        <w:pStyle w:val="Compact"/>
+      </w:pPr>
+      <w:r>
+        <w:t xml:space="preserve">disp</w:t>
+      </w:r>
+    </w:p>
+    <w:p>
+      <w:pPr>
+        <w:pStyle w:val="Compact"/>
+      </w:pPr>
+      <w:r>
+        <w:t xml:space="preserve">-0.001</w:t>
+      </w:r>
+    </w:p>
+    <w:p>
+      <w:pPr>
+        <w:pStyle w:val="Compact"/>
+      </w:pPr>
+      <w:r>
+        <w:t xml:space="preserve">(0.010)</w:t>
+      </w:r>
+    </w:p>
+    <w:p>
+      <w:pPr>
+        <w:pStyle w:val="Compact"/>
+      </w:pPr>
+      <w:r>
+        <w:t xml:space="preserve">Constant</w:t>
+      </w:r>
+    </w:p>
+    <w:p>
+      <w:pPr>
+        <w:pStyle w:val="Compact"/>
+      </w:pPr>
+      <w:r>
+        <w:t xml:space="preserve">37.285</w:t>
+      </w:r>
+      <w:r>
+        <w:t xml:space="preserve">***</w:t>
+      </w:r>
+    </w:p>
+    <w:p>
+      <w:pPr>
+        <w:pStyle w:val="Compact"/>
+      </w:pPr>
+      <w:r>
+        <w:t xml:space="preserve">37.227</w:t>
+      </w:r>
+      <w:r>
+        <w:t xml:space="preserve">***</w:t>
+      </w:r>
+    </w:p>
+    <w:p>
+      <w:pPr>
+        <w:pStyle w:val="Compact"/>
+      </w:pPr>
+      <w:r>
+        <w:t xml:space="preserve">37.106</w:t>
+      </w:r>
+      <w:r>
+        <w:t xml:space="preserve">***</w:t>
+      </w:r>
+    </w:p>
+    <w:p>
+      <w:pPr>
+        <w:pStyle w:val="Compact"/>
+      </w:pPr>
+      <w:r>
+        <w:t xml:space="preserve">(1.878)</w:t>
+      </w:r>
+    </w:p>
+    <w:p>
+      <w:pPr>
+        <w:pStyle w:val="Compact"/>
+      </w:pPr>
+      <w:r>
+        <w:t xml:space="preserve">(1.599)</w:t>
+      </w:r>
+    </w:p>
+    <w:p>
+      <w:pPr>
+        <w:pStyle w:val="Compact"/>
+      </w:pPr>
+      <w:r>
+        <w:t xml:space="preserve">(2.111)</w:t>
+      </w:r>
+    </w:p>
+    <w:p>
+      <w:pPr>
+        <w:pStyle w:val="Compact"/>
+      </w:pPr>
+      <w:r>
+        <w:t xml:space="preserve">Observations</w:t>
+      </w:r>
+    </w:p>
+    <w:p>
+      <w:pPr>
+        <w:pStyle w:val="Compact"/>
+      </w:pPr>
+      <w:r>
+        <w:t xml:space="preserve">32</w:t>
+      </w:r>
+    </w:p>
+    <w:p>
+      <w:pPr>
+        <w:pStyle w:val="Compact"/>
+      </w:pPr>
+      <w:r>
+        <w:t xml:space="preserve">32</w:t>
+      </w:r>
+    </w:p>
+    <w:p>
+      <w:pPr>
+        <w:pStyle w:val="Compact"/>
+      </w:pPr>
+      <w:r>
+        <w:t xml:space="preserve">32</w:t>
+      </w:r>
+    </w:p>
+    <w:p>
+      <w:pPr>
+        <w:pStyle w:val="Compact"/>
+      </w:pPr>
+      <w:r>
+        <w:t xml:space="preserve">R</w:t>
+      </w:r>
+      <w:r>
+        <w:t xml:space="preserve">2</w:t>
+      </w:r>
+    </w:p>
+    <w:p>
+      <w:pPr>
+        <w:pStyle w:val="Compact"/>
+      </w:pPr>
+      <w:r>
+        <w:t xml:space="preserve">0.753</w:t>
+      </w:r>
+    </w:p>
+    <w:p>
+      <w:pPr>
+        <w:pStyle w:val="Compact"/>
+      </w:pPr>
+      <w:r>
+        <w:t xml:space="preserve">0.827</w:t>
+      </w:r>
+    </w:p>
+    <w:p>
+      <w:pPr>
+        <w:pStyle w:val="Compact"/>
+      </w:pPr>
+      <w:r>
+        <w:t xml:space="preserve">0.827</w:t>
+      </w:r>
+    </w:p>
+    <w:p>
+      <w:pPr>
+        <w:pStyle w:val="Compact"/>
+      </w:pPr>
+      <w:r>
+        <w:t xml:space="preserve">Adjusted R</w:t>
+      </w:r>
+      <w:r>
+        <w:t xml:space="preserve">2</w:t>
+      </w:r>
+    </w:p>
+    <w:p>
+      <w:pPr>
+        <w:pStyle w:val="Compact"/>
+      </w:pPr>
+      <w:r>
+        <w:t xml:space="preserve">0.745</w:t>
+      </w:r>
+    </w:p>
+    <w:p>
+      <w:pPr>
+        <w:pStyle w:val="Compact"/>
+      </w:pPr>
+      <w:r>
+        <w:t xml:space="preserve">0.815</w:t>
+      </w:r>
+    </w:p>
+    <w:p>
+      <w:pPr>
+        <w:pStyle w:val="Compact"/>
+      </w:pPr>
+      <w:r>
+        <w:t xml:space="preserve">0.808</w:t>
+      </w:r>
+    </w:p>
+    <w:p>
+      <w:pPr>
+        <w:pStyle w:val="Compact"/>
+      </w:pPr>
+      <w:r>
+        <w:t xml:space="preserve">Residual Std. Error</w:t>
+      </w:r>
+    </w:p>
+    <w:p>
+      <w:pPr>
+        <w:pStyle w:val="Compact"/>
+      </w:pPr>
+      <w:r>
+        <w:t xml:space="preserve">3.046 (df = 30)</w:t>
+      </w:r>
+    </w:p>
+    <w:p>
+      <w:pPr>
+        <w:pStyle w:val="Compact"/>
+      </w:pPr>
+      <w:r>
+        <w:t xml:space="preserve">2.593 (df = 29)</w:t>
+      </w:r>
+    </w:p>
+    <w:p>
+      <w:pPr>
+        <w:pStyle w:val="Compact"/>
+      </w:pPr>
+      <w:r>
+        <w:t xml:space="preserve">2.639 (df = 28)</w:t>
+      </w:r>
+    </w:p>
+    <w:p>
+      <w:pPr>
+        <w:pStyle w:val="Compact"/>
+      </w:pPr>
+      <w:r>
+        <w:t xml:space="preserve">F Statistic</w:t>
+      </w:r>
+    </w:p>
+    <w:p>
+      <w:pPr>
+        <w:pStyle w:val="Compact"/>
+      </w:pPr>
+      <w:r>
+        <w:t xml:space="preserve">91.375</w:t>
+      </w:r>
+      <w:r>
+        <w:t xml:space="preserve">***</w:t>
+      </w:r>
+      <w:r>
+        <w:t xml:space="preserve"> </w:t>
+      </w:r>
+      <w:r>
+        <w:t xml:space="preserve">(df = 1; 30)</w:t>
+      </w:r>
+    </w:p>
+    <w:p>
+      <w:pPr>
+        <w:pStyle w:val="Compact"/>
+      </w:pPr>
+      <w:r>
+        <w:t xml:space="preserve">69.211</w:t>
+      </w:r>
+      <w:r>
+        <w:t xml:space="preserve">***</w:t>
+      </w:r>
+      <w:r>
+        <w:t xml:space="preserve"> </w:t>
+      </w:r>
+      <w:r>
+        <w:t xml:space="preserve">(df = 2; 29)</w:t>
+      </w:r>
+    </w:p>
+    <w:p>
+      <w:pPr>
+        <w:pStyle w:val="Compact"/>
+      </w:pPr>
+      <w:r>
+        <w:t xml:space="preserve">44.566</w:t>
+      </w:r>
+      <w:r>
+        <w:t xml:space="preserve">***</w:t>
+      </w:r>
+      <w:r>
+        <w:t xml:space="preserve"> </w:t>
+      </w:r>
+      <w:r>
+        <w:t xml:space="preserve">(df = 3; 28)</w:t>
+      </w:r>
+    </w:p>
+    <w:p>
+      <w:pPr>
+        <w:pStyle w:val="Compact"/>
+      </w:pPr>
+      <w:r>
+        <w:t xml:space="preserve">Note:</w:t>
+      </w:r>
+    </w:p>
+    <w:p>
+      <w:pPr>
+        <w:pStyle w:val="Compact"/>
+      </w:pPr>
+      <w:r>
+        <w:rPr>
+          <w:i/>
+        </w:rPr>
+        <w:t xml:space="preserve">p&lt;0.1;</w:t>
+      </w:r>
+      <w:r>
+        <w:rPr>
+          <w:i/>
+        </w:rPr>
+        <w:t xml:space="preserve"> </w:t>
+      </w:r>
+      <w:r>
+        <w:rPr>
+          <w:b/>
+          <w:i/>
+        </w:rPr>
+        <w:t xml:space="preserve">p&lt;0.05;</w:t>
+      </w:r>
+      <w:r>
+        <w:rPr>
+          <w:b/>
+          <w:i/>
+        </w:rPr>
+        <w:t xml:space="preserve"> </w:t>
+      </w:r>
+      <w:r>
+        <w:t xml:space="preserve">p&lt;0.01</w:t>
+      </w:r>
+    </w:p>
+    <w:p>
+      <w:pPr>
+        <w:pStyle w:val="Heading4"/>
+      </w:pPr>
+      <w:bookmarkStart w:id="33" w:name="correlation-matrix-with-stargazer-function"/>
+      <w:bookmarkEnd w:id="33"/>
+      <w:r>
+        <w:t xml:space="preserve">correlation matrix with</w:t>
+      </w:r>
+      <w:r>
+        <w:t xml:space="preserve"> </w:t>
+      </w:r>
+      <w:r>
+        <w:rPr>
+          <w:rStyle w:val="VerbatimChar"/>
+        </w:rPr>
+        <w:t xml:space="preserve">stargazer()</w:t>
+      </w:r>
+      <w:r>
+        <w:t xml:space="preserve"> </w:t>
+      </w:r>
+      <w:r>
+        <w:t xml:space="preserve">function</w:t>
+      </w:r>
+    </w:p>
+    <w:p>
+      <w:pPr>
+        <w:pStyle w:val="SourceCode"/>
+      </w:pPr>
+      <w:r>
+        <w:rPr>
+          <w:rStyle w:val="KeywordTok"/>
+        </w:rPr>
+        <w:t xml:space="preserve">library</w:t>
+      </w:r>
+      <w:r>
+        <w:rPr>
+          <w:rStyle w:val="NormalTok"/>
+        </w:rPr>
+        <w:t xml:space="preserve">(stargazer, </w:t>
+      </w:r>
+      <w:r>
+        <w:rPr>
+          <w:rStyle w:val="DataTypeTok"/>
+        </w:rPr>
+        <w:t xml:space="preserve">quietly =</w:t>
+      </w:r>
+      <w:r>
+        <w:rPr>
+          <w:rStyle w:val="NormalTok"/>
+        </w:rPr>
+        <w:t xml:space="preserve"> </w:t>
+      </w:r>
+      <w:r>
+        <w:rPr>
+          <w:rStyle w:val="OtherTok"/>
+        </w:rPr>
+        <w:t xml:space="preserve">TRUE</w:t>
+      </w:r>
+      <w:r>
+        <w:rPr>
+          <w:rStyle w:val="NormalTok"/>
+        </w:rPr>
+        <w:t xml:space="preserve">)</w:t>
+      </w:r>
+      <w:r>
+        <w:br w:type="textWrapping"/>
+      </w:r>
+      <w:r>
+        <w:rPr>
+          <w:rStyle w:val="CommentTok"/>
+        </w:rPr>
+        <w:t xml:space="preserve">#change type according output : latex, html</w:t>
+      </w:r>
+      <w:r>
+        <w:br w:type="textWrapping"/>
+      </w:r>
+      <w:r>
+        <w:rPr>
+          <w:rStyle w:val="NormalTok"/>
+        </w:rPr>
+        <w:t xml:space="preserve">correlation.matrix &lt;-</w:t>
+      </w:r>
+      <w:r>
+        <w:rPr>
+          <w:rStyle w:val="StringTok"/>
+        </w:rPr>
+        <w:t xml:space="preserve"> </w:t>
+      </w:r>
+      <w:r>
+        <w:rPr>
+          <w:rStyle w:val="KeywordTok"/>
+        </w:rPr>
+        <w:t xml:space="preserve">cor</w:t>
+      </w:r>
+      <w:r>
+        <w:rPr>
+          <w:rStyle w:val="NormalTok"/>
+        </w:rPr>
+        <w:t xml:space="preserve">(attitude[,</w:t>
+      </w:r>
+      <w:r>
+        <w:rPr>
+          <w:rStyle w:val="KeywordTok"/>
+        </w:rPr>
+        <w:t xml:space="preserve">c</w:t>
+      </w:r>
+      <w:r>
+        <w:rPr>
+          <w:rStyle w:val="NormalTok"/>
+        </w:rPr>
+        <w:t xml:space="preserve">(</w:t>
+      </w:r>
+      <w:r>
+        <w:rPr>
+          <w:rStyle w:val="StringTok"/>
+        </w:rPr>
+        <w:t xml:space="preserve">"rating"</w:t>
+      </w:r>
+      <w:r>
+        <w:rPr>
+          <w:rStyle w:val="NormalTok"/>
+        </w:rPr>
+        <w:t xml:space="preserve">,</w:t>
+      </w:r>
+      <w:r>
+        <w:rPr>
+          <w:rStyle w:val="StringTok"/>
+        </w:rPr>
+        <w:t xml:space="preserve">"complaints"</w:t>
+      </w:r>
+      <w:r>
+        <w:rPr>
+          <w:rStyle w:val="NormalTok"/>
+        </w:rPr>
+        <w:t xml:space="preserve">,</w:t>
+      </w:r>
+      <w:r>
+        <w:rPr>
+          <w:rStyle w:val="StringTok"/>
+        </w:rPr>
+        <w:t xml:space="preserve">"privileges"</w:t>
+      </w:r>
+      <w:r>
+        <w:rPr>
+          <w:rStyle w:val="NormalTok"/>
+        </w:rPr>
+        <w:t xml:space="preserve">)])</w:t>
+      </w:r>
+      <w:r>
+        <w:br w:type="textWrapping"/>
+      </w:r>
+      <w:r>
+        <w:rPr>
+          <w:rStyle w:val="KeywordTok"/>
+        </w:rPr>
+        <w:t xml:space="preserve">stargazer</w:t>
+      </w:r>
+      <w:r>
+        <w:rPr>
+          <w:rStyle w:val="NormalTok"/>
+        </w:rPr>
+        <w:t xml:space="preserve">(correlation.matrix, </w:t>
+      </w:r>
+      <w:r>
+        <w:rPr>
+          <w:rStyle w:val="DataTypeTok"/>
+        </w:rPr>
+        <w:t xml:space="preserve">title=</w:t>
+      </w:r>
+      <w:r>
+        <w:rPr>
+          <w:rStyle w:val="StringTok"/>
+        </w:rPr>
+        <w:t xml:space="preserve">"Correlation Matrix"</w:t>
+      </w:r>
+      <w:r>
+        <w:rPr>
+          <w:rStyle w:val="NormalTok"/>
+        </w:rPr>
+        <w:t xml:space="preserve">, </w:t>
+      </w:r>
+      <w:r>
+        <w:rPr>
+          <w:rStyle w:val="DataTypeTok"/>
+        </w:rPr>
+        <w:t xml:space="preserve">type =</w:t>
+      </w:r>
+      <w:r>
+        <w:rPr>
+          <w:rStyle w:val="NormalTok"/>
+        </w:rPr>
+        <w:t xml:space="preserve"> </w:t>
+      </w:r>
+      <w:r>
+        <w:rPr>
+          <w:rStyle w:val="StringTok"/>
+        </w:rPr>
+        <w:t xml:space="preserve">'html'</w:t>
+      </w:r>
+      <w:r>
+        <w:rPr>
+          <w:rStyle w:val="NormalTok"/>
+        </w:rPr>
+        <w:t xml:space="preserve">)</w:t>
+      </w:r>
+    </w:p>
+    <w:p>
+      <w:pPr>
+        <w:pStyle w:val="Compact"/>
+      </w:pPr>
+      <w:r>
+        <w:t xml:space="preserve">Correlation Matrix</w:t>
+      </w:r>
+    </w:p>
+    <w:p>
+      <w:pPr>
+        <w:pStyle w:val="Compact"/>
+      </w:pPr>
+      <w:r>
+        <w:t xml:space="preserve">rating</w:t>
+      </w:r>
+    </w:p>
+    <w:p>
+      <w:pPr>
+        <w:pStyle w:val="Compact"/>
+      </w:pPr>
+      <w:r>
+        <w:t xml:space="preserve">complaints</w:t>
+      </w:r>
+    </w:p>
+    <w:p>
+      <w:pPr>
+        <w:pStyle w:val="Compact"/>
+      </w:pPr>
+      <w:r>
+        <w:t xml:space="preserve">privileges</w:t>
+      </w:r>
+    </w:p>
+    <w:p>
+      <w:pPr>
+        <w:pStyle w:val="Compact"/>
+      </w:pPr>
+      <w:r>
+        <w:t xml:space="preserve">rating</w:t>
+      </w:r>
+    </w:p>
+    <w:p>
+      <w:pPr>
+        <w:pStyle w:val="Compact"/>
+      </w:pPr>
+      <w:r>
+        <w:t xml:space="preserve">1</w:t>
+      </w:r>
+    </w:p>
+    <w:p>
+      <w:pPr>
+        <w:pStyle w:val="Compact"/>
+      </w:pPr>
+      <w:r>
+        <w:t xml:space="preserve">0.825</w:t>
+      </w:r>
+    </w:p>
+    <w:p>
+      <w:pPr>
+        <w:pStyle w:val="Compact"/>
+      </w:pPr>
+      <w:r>
+        <w:t xml:space="preserve">0.426</w:t>
+      </w:r>
+    </w:p>
+    <w:p>
+      <w:pPr>
+        <w:pStyle w:val="Compact"/>
+      </w:pPr>
+      <w:r>
+        <w:t xml:space="preserve">complaints</w:t>
+      </w:r>
+    </w:p>
+    <w:p>
+      <w:pPr>
+        <w:pStyle w:val="Compact"/>
+      </w:pPr>
+      <w:r>
+        <w:t xml:space="preserve">0.825</w:t>
+      </w:r>
+    </w:p>
+    <w:p>
+      <w:pPr>
+        <w:pStyle w:val="Compact"/>
+      </w:pPr>
+      <w:r>
+        <w:t xml:space="preserve">1</w:t>
+      </w:r>
+    </w:p>
+    <w:p>
+      <w:pPr>
+        <w:pStyle w:val="Compact"/>
+      </w:pPr>
+      <w:r>
+        <w:t xml:space="preserve">0.558</w:t>
+      </w:r>
+    </w:p>
+    <w:p>
+      <w:pPr>
+        <w:pStyle w:val="Compact"/>
+      </w:pPr>
+      <w:r>
+        <w:t xml:space="preserve">privileges</w:t>
+      </w:r>
+    </w:p>
+    <w:p>
+      <w:pPr>
+        <w:pStyle w:val="Compact"/>
+      </w:pPr>
+      <w:r>
+        <w:t xml:space="preserve">0.426</w:t>
+      </w:r>
+    </w:p>
+    <w:p>
+      <w:pPr>
+        <w:pStyle w:val="Compact"/>
+      </w:pPr>
+      <w:r>
+        <w:t xml:space="preserve">0.558</w:t>
+      </w:r>
+    </w:p>
+    <w:p>
+      <w:pPr>
+        <w:pStyle w:val="Compact"/>
+      </w:pPr>
+      <w:r>
+        <w:t xml:space="preserve">1</w:t>
+      </w:r>
+    </w:p>
+    <w:p>
+      <w:pPr>
+        <w:pStyle w:val="Heading2"/>
+      </w:pPr>
+      <w:bookmarkStart w:id="34" w:name="insert-an-equation"/>
+      <w:bookmarkEnd w:id="34"/>
+      <w:r>
+        <w:t xml:space="preserve">Insert an equation</w:t>
+      </w:r>
+    </w:p>
+    <w:p>
+      <w:pPr>
+        <w:pStyle w:val="FirstParagraph"/>
+      </w:pPr>
+      <m:oMathPara>
+        <m:oMathParaPr>
+          <m:jc m:val="center"/>
+        </m:oMathParaPr>
+        <m:oMath>
+          <m:r>
+            <m:t>Y</m:t>
+          </m:r>
+          <m:r>
+            <m:t>=</m:t>
+          </m:r>
+          <m:sSub>
+            <m:e>
+              <m:r>
+                <m:t>β</m:t>
+              </m:r>
+            </m:e>
+            <m:sub>
+              <m:r>
+                <m:t>0</m:t>
+              </m:r>
+            </m:sub>
+          </m:sSub>
+          <m:r>
+            <m:t>+</m:t>
+          </m:r>
+          <m:sSub>
+            <m:e>
+              <m:r>
+                <m:t>β</m:t>
+              </m:r>
+            </m:e>
+            <m:sub>
+              <m:r>
+                <m:t>1</m:t>
+              </m:r>
+            </m:sub>
+          </m:sSub>
+          <m:r>
+            <m:t>x</m:t>
+          </m:r>
+        </m:oMath>
+      </m:oMathPara>
+    </w:p>
+    <w:p>
+      <w:pPr>
+        <w:pStyle w:val="Heading2"/>
+      </w:pPr>
+      <w:bookmarkStart w:id="35" w:name="insert-images"/>
+      <w:bookmarkEnd w:id="35"/>
+      <w:r>
+        <w:t xml:space="preserve">Insert images</w:t>
+      </w:r>
+    </w:p>
+    <w:p>
+      <w:pPr>
+        <w:pStyle w:val="FirstParagraph"/>
+      </w:pPr>
+      <w:r>
+        <w:t xml:space="preserve">Here is an image inserted</w:t>
+      </w:r>
+    </w:p>
+    <w:p>
+      <w:pPr>
+        <w:pStyle w:val="Figure"/>
+      </w:pPr>
+      <w:r>
+        <w:drawing>
+          <wp:inline>
+            <wp:extent cx="4867275" cy="1285875"/>
+            <wp:effectExtent b="0" l="0" r="0" t="0"/>
+            <wp:docPr descr="" title="" id="1" name="Picture"/>
+            <a:graphic>
+              <a:graphicData uri="http://schemas.openxmlformats.org/drawingml/2006/picture">
+                <pic:pic>
+                  <pic:nvPicPr>
+                    <pic:cNvPr descr="Logo%20enero2017.jpg" id="0" name="Picture"/>
+                    <pic:cNvPicPr>
+                      <a:picLocks noChangeArrowheads="1" noChangeAspect="1"/>
+                    </pic:cNvPicPr>
+                  </pic:nvPicPr>
+                  <pic:blipFill>
+                    <a:blip r:embed="rId36"/>
+                    <a:stretch>
+                      <a:fillRect/>
+                    </a:stretch>
+                  </pic:blipFill>
+                  <pic:spPr bwMode="auto">
+                    <a:xfrm>
+                      <a:off x="0" y="0"/>
+                      <a:ext cx="4867275" cy="1285875"/>
+                    </a:xfrm>
+                    <a:prstGeom prst="rect">
+                      <a:avLst/>
+                    </a:prstGeom>
+                    <a:noFill/>
+                    <a:ln w="9525">
+                      <a:noFill/>
+                      <a:headEnd/>
+                      <a:tailEnd/>
+                    </a:ln>
+                  </pic:spPr>
+                </pic:pic>
+              </a:graphicData>
+            </a:graphic>
+          </wp:inline>
+        </w:drawing>
+      </w:r>
+    </w:p>
+    <w:p>
+      <w:pPr>
+        <w:pStyle w:val="FigureWithCaption"/>
+      </w:pPr>
+      <w:r>
+        <w:drawing>
+          <wp:inline>
+            <wp:extent cx="3810000" cy="2540000"/>
+            <wp:effectExtent b="0" l="0" r="0" t="0"/>
+            <wp:docPr descr="r logo" title="" id="1" name="Picture"/>
+            <a:graphic>
+              <a:graphicData uri="http://schemas.openxmlformats.org/drawingml/2006/picture">
+                <pic:pic>
+                  <pic:nvPicPr>
+                    <pic:cNvPr descr="https://www.r-project.org/logo/Rlogo.svg" id="0" name="Picture"/>
+                    <pic:cNvPicPr>
+                      <a:picLocks noChangeArrowheads="1" noChangeAspect="1"/>
+                    </pic:cNvPicPr>
+                  </pic:nvPicPr>
+                  <pic:blipFill>
+                    <a:blip r:embed="rId39"/>
+                    <a:stretch>
+                      <a:fillRect/>
+                    </a:stretch>
+                  </pic:blipFill>
+                  <pic:spPr bwMode="auto">
+                    <a:xfrm>
+                      <a:off x="0" y="0"/>
+                      <a:ext cx="3810000" cy="2540000"/>
+                    </a:xfrm>
+                    <a:prstGeom prst="rect">
+                      <a:avLst/>
+                    </a:prstGeom>
+                    <a:noFill/>
+                    <a:ln w="9525">
+                      <a:noFill/>
+                      <a:headEnd/>
+                      <a:tailEnd/>
+                    </a:ln>
+                  </pic:spPr>
+                </pic:pic>
+              </a:graphicData>
+            </a:graphic>
+          </wp:inline>
+        </w:drawing>
+      </w:r>
+    </w:p>
+    <w:p>
+      <w:pPr>
+        <w:pStyle w:val="ImageCaption"/>
+      </w:pPr>
+      <w:r>
+        <w:t xml:space="preserve">r logo</w:t>
+      </w:r>
+    </w:p>
+    <w:p>
+      <w:pPr>
+        <w:pStyle w:val="Heading2"/>
+      </w:pPr>
+      <w:bookmarkStart w:id="40" w:name="insert-an-animated-gif-and-video-only-works-in-html-formats"/>
+      <w:bookmarkEnd w:id="40"/>
+      <w:r>
+        <w:t xml:space="preserve">Insert an Animated GIF and video (only works in html formats)</w:t>
+      </w:r>
+    </w:p>
+    <w:p>
+      <w:pPr>
+        <w:pStyle w:val="SourceCode"/>
+      </w:pPr>
+      <w:r>
+        <w:rPr>
+          <w:rStyle w:val="CommentTok"/>
+        </w:rPr>
+        <w:t xml:space="preserve">#![sunstar](sunstar/sunstar.gif)</w:t>
+      </w:r>
+    </w:p>
+    <w:p>
+      <w:pPr>
+        <w:pStyle w:val="Heading2"/>
+      </w:pPr>
+      <w:bookmarkStart w:id="41" w:name="insert-text-with-some-footnotes"/>
+      <w:bookmarkEnd w:id="41"/>
+      <w:r>
+        <w:t xml:space="preserve">Insert text with some footnotes</w:t>
+      </w:r>
+    </w:p>
+    <w:p>
+      <w:pPr>
+        <w:pStyle w:val="FirstParagraph"/>
+      </w:pPr>
+      <w:r>
+        <w:t xml:space="preserve">Here is footnote reference</w:t>
+      </w:r>
+      <w:r>
+        <w:t xml:space="preserve"> </w:t>
+      </w:r>
+      <w:r>
+        <w:rPr>
+          <w:rStyle w:val="FootnoteReference"/>
+        </w:rPr>
+        <w:footnoteReference w:id="42"/>
+      </w:r>
+      <w:r>
+        <w:t xml:space="preserve"> </w:t>
+      </w:r>
+      <w:r>
+        <w:t xml:space="preserve">and another</w:t>
+      </w:r>
+      <w:r>
+        <w:t xml:space="preserve"> </w:t>
+      </w:r>
+      <w:r>
+        <w:rPr>
+          <w:rStyle w:val="FootnoteReference"/>
+        </w:rPr>
+        <w:footnoteReference w:id="43"/>
+      </w:r>
+    </w:p>
+    <w:p>
+      <w:pPr>
+        <w:pStyle w:val="BodyText"/>
+      </w:pPr>
+      <w:r>
+        <w:t xml:space="preserve">Here is an inline footnote</w:t>
+      </w:r>
+      <w:r>
+        <w:t xml:space="preserve"> </w:t>
+      </w:r>
+      <w:r>
+        <w:rPr>
+          <w:rStyle w:val="FootnoteReference"/>
+        </w:rPr>
+        <w:footnoteReference w:id="44"/>
+      </w:r>
+    </w:p>
     <w:sectPr/>
   </w:body>
 </w:document>
@@ -1231,6 +4448,63 @@
     <w:p>
       <w:r>
         <w:separator/>
+      </w:r>
+    </w:p>
+  </w:footnote>
+  <w:footnote w:id="42">
+    <w:p>
+      <w:pPr>
+        <w:pStyle w:val="FootnoteText"/>
+      </w:pPr>
+      <w:r>
+        <w:rPr>
+          <w:rStyle w:val="FootnoteReference"/>
+        </w:rPr>
+        <w:footnoteRef/>
+      </w:r>
+      <w:r>
+        <w:t xml:space="preserve"> </w:t>
+      </w:r>
+      <w:r>
+        <w:t xml:space="preserve">Here is a footnote.</w:t>
+      </w:r>
+    </w:p>
+  </w:footnote>
+  <w:footnote w:id="43">
+    <w:p>
+      <w:pPr>
+        <w:pStyle w:val="FootnoteText"/>
+      </w:pPr>
+      <w:r>
+        <w:rPr>
+          <w:rStyle w:val="FootnoteReference"/>
+        </w:rPr>
+        <w:footnoteRef/>
+      </w:r>
+      <w:r>
+        <w:t xml:space="preserve"> </w:t>
+      </w:r>
+      <w:r>
+        <w:t xml:space="preserve">Here’s one with multiple blocks.</w:t>
+      </w:r>
+    </w:p>
+  </w:footnote>
+  <w:footnote w:id="44">
+    <w:p>
+      <w:pPr>
+        <w:pStyle w:val="FootnoteText"/>
+      </w:pPr>
+      <w:r>
+        <w:rPr>
+          <w:rStyle w:val="FootnoteReference"/>
+        </w:rPr>
+        <w:footnoteRef/>
+      </w:r>
+      <w:r>
+        <w:t xml:space="preserve"> </w:t>
+      </w:r>
+      <w:r>
+        <w:t xml:space="preserve">Inline notes are easier to write, since you don´t have to pick an identifier and move down to type the note.</w:t>
       </w:r>
     </w:p>
   </w:footnote>
@@ -1321,7 +4595,7 @@
     </w:lvl>
   </w:abstractNum>
   <w:abstractNum w:abstractNumId="990">
-    <w:nsid w:val="bd788f19"/>
+    <w:nsid w:val="ecd8444a"/>
     <w:multiLevelType w:val="multilevel"/>
     <w:lvl w:ilvl="0">
       <w:numFmt w:val="bullet"/>
@@ -1402,7 +4676,7 @@
     </w:lvl>
   </w:abstractNum>
   <w:abstractNum w:abstractNumId="991">
-    <w:nsid w:val="671b53fa"/>
+    <w:nsid w:val="9981f2dd"/>
     <w:multiLevelType w:val="multilevel"/>
     <w:lvl w:ilvl="0">
       <w:numFmt w:val="bullet"/>
@@ -1483,7 +4757,7 @@
     </w:lvl>
   </w:abstractNum>
   <w:abstractNum w:abstractNumId="99411">
-    <w:nsid w:val="7c0071a4"/>
+    <w:nsid w:val="3c5e8a09"/>
     <w:multiLevelType w:val="multilevel"/>
     <w:lvl w:ilvl="0">
       <w:start w:val="1"/>
@@ -1571,7 +4845,7 @@
     </w:lvl>
   </w:abstractNum>
   <w:abstractNum w:abstractNumId="99711">
-    <w:nsid w:val="d388ea2c"/>
+    <w:nsid w:val="e275d1c1"/>
     <w:multiLevelType w:val="multilevel"/>
     <w:lvl w:ilvl="0">
       <w:start w:val="1"/>
@@ -1659,7 +4933,7 @@
     </w:lvl>
   </w:abstractNum>
   <w:abstractNum w:abstractNumId="99511">
-    <w:nsid w:val="7d57e4b7"/>
+    <w:nsid w:val="c06e1005"/>
     <w:multiLevelType w:val="multilevel"/>
     <w:lvl w:ilvl="0">
       <w:start w:val="1"/>
